--- a/Builder/Standard Build Flow.docx
+++ b/Builder/Standard Build Flow.docx
@@ -396,6 +396,20 @@
       <w:r>
         <w:t>Create the PHP sitemap page (generate the XML one after the site is live).</w:t>
       </w:r>
+    </w:p>
+    <w:p>
+      <w:pPr>
+        <w:pStyle w:val="ListParagraph"/>
+        <w:numPr>
+          <w:ilvl w:val="0"/>
+          <w:numId w:val="3"/>
+        </w:numPr>
+      </w:pPr>
+      <w:r>
+        <w:t>Create a robots.txt file.</w:t>
+      </w:r>
+      <w:bookmarkStart w:id="0" w:name="_GoBack"/>
+      <w:bookmarkEnd w:id="0"/>
     </w:p>
     <w:p>
       <w:pPr>
@@ -608,6 +622,7 @@
         </w:numPr>
       </w:pPr>
       <w:r>
+        <w:lastRenderedPageBreak/>
         <w:t>Once the site is live on the new host or server, perform a dead link check. Fix any dead links.</w:t>
       </w:r>
     </w:p>
@@ -620,7 +635,6 @@
         </w:numPr>
       </w:pPr>
       <w:r>
-        <w:lastRenderedPageBreak/>
         <w:t xml:space="preserve">Verify that all </w:t>
       </w:r>
       <w:proofErr w:type="spellStart"/>
@@ -665,6 +679,18 @@
       </w:r>
       <w:r>
         <w:t>For most sitemaps, ask the development department about the build-in sitemap generator. Usually this will work and make life 100x easier.</w:t>
+      </w:r>
+    </w:p>
+    <w:p>
+      <w:pPr>
+        <w:pStyle w:val="ListParagraph"/>
+        <w:numPr>
+          <w:ilvl w:val="0"/>
+          <w:numId w:val="4"/>
+        </w:numPr>
+      </w:pPr>
+      <w:r>
+        <w:t>Update the sitemap full URL in the robots.txt file.</w:t>
       </w:r>
     </w:p>
     <w:p>
@@ -726,8 +752,6 @@
       <w:r>
         <w:t>Send out an office email of the site launch. Congratulations. You have finished.</w:t>
       </w:r>
-      <w:bookmarkStart w:id="0" w:name="_GoBack"/>
-      <w:bookmarkEnd w:id="0"/>
     </w:p>
     <w:sectPr>
       <w:headerReference w:type="default" r:id="rId9"/>

--- a/Builder/Standard Build Flow.docx
+++ b/Builder/Standard Build Flow.docx
@@ -78,6 +78,18 @@
     </w:p>
     <w:p>
       <w:pPr>
+        <w:pStyle w:val="ListParagraph"/>
+        <w:numPr>
+          <w:ilvl w:val="0"/>
+          <w:numId w:val="1"/>
+        </w:numPr>
+      </w:pPr>
+      <w:r>
+        <w:t>Review that the site can launch when you are finished with it. This encompasses being sure you can log in to their domain registrar to make any necessary DNS changes, and determining if they will be migrating emails that have their domain name in it. If they have emails that need migration, please coordinate this with the Account Manager.</w:t>
+      </w:r>
+    </w:p>
+    <w:p>
+      <w:pPr>
         <w:pStyle w:val="Heading1"/>
       </w:pPr>
       <w:r>
@@ -220,6 +232,7 @@
         <w:pStyle w:val="Heading1"/>
       </w:pPr>
       <w:r>
+        <w:lastRenderedPageBreak/>
         <w:t>Site Build Flow</w:t>
       </w:r>
     </w:p>
@@ -261,7 +274,6 @@
         </w:numPr>
       </w:pPr>
       <w:r>
-        <w:lastRenderedPageBreak/>
         <w:t>Create the about page.</w:t>
       </w:r>
     </w:p>
@@ -274,7 +286,10 @@
         </w:numPr>
       </w:pPr>
       <w:r>
-        <w:t>Create the main service area landing page.</w:t>
+        <w:t>Create the main service area landing page</w:t>
+      </w:r>
+      <w:r>
+        <w:t xml:space="preserve"> as well as all service pages.</w:t>
       </w:r>
     </w:p>
     <w:p>
@@ -394,22 +409,28 @@
         </w:numPr>
       </w:pPr>
       <w:r>
-        <w:t>Create the PHP sitemap page (generate the XML one after the site is live).</w:t>
-      </w:r>
-    </w:p>
-    <w:p>
-      <w:pPr>
-        <w:pStyle w:val="ListParagraph"/>
-        <w:numPr>
-          <w:ilvl w:val="0"/>
-          <w:numId w:val="3"/>
-        </w:numPr>
-      </w:pPr>
-      <w:r>
-        <w:t>Create a robots.txt file.</w:t>
+        <w:t xml:space="preserve">Create the PHP sitemap page </w:t>
+      </w:r>
+      <w:r>
+        <w:t xml:space="preserve">skeleton </w:t>
       </w:r>
       <w:bookmarkStart w:id="0" w:name="_GoBack"/>
       <w:bookmarkEnd w:id="0"/>
+      <w:r>
+        <w:t>(generate the XML one after the site is live).</w:t>
+      </w:r>
+    </w:p>
+    <w:p>
+      <w:pPr>
+        <w:pStyle w:val="ListParagraph"/>
+        <w:numPr>
+          <w:ilvl w:val="0"/>
+          <w:numId w:val="3"/>
+        </w:numPr>
+      </w:pPr>
+      <w:r>
+        <w:t>Create a robots.txt file.</w:t>
+      </w:r>
     </w:p>
     <w:p>
       <w:pPr>
@@ -565,6 +586,7 @@
         <w:rPr>
           <w:b/>
         </w:rPr>
+        <w:lastRenderedPageBreak/>
         <w:t xml:space="preserve">Nameserver Change – </w:t>
       </w:r>
       <w:r>
@@ -622,7 +644,6 @@
         </w:numPr>
       </w:pPr>
       <w:r>
-        <w:lastRenderedPageBreak/>
         <w:t>Once the site is live on the new host or server, perform a dead link check. Fix any dead links.</w:t>
       </w:r>
     </w:p>

--- a/Builder/Standard Build Flow.docx
+++ b/Builder/Standard Build Flow.docx
@@ -414,8 +414,6 @@
       <w:r>
         <w:t xml:space="preserve">skeleton </w:t>
       </w:r>
-      <w:bookmarkStart w:id="0" w:name="_GoBack"/>
-      <w:bookmarkEnd w:id="0"/>
       <w:r>
         <w:t>(generate the XML one after the site is live).</w:t>
       </w:r>
@@ -684,7 +682,53 @@
       </w:r>
       <w:proofErr w:type="spellEnd"/>
       <w:r>
-        <w:t xml:space="preserve"> form email notifications are going to the proper location.</w:t>
+        <w:t xml:space="preserve"> form email notifications are g</w:t>
+      </w:r>
+      <w:bookmarkStart w:id="0" w:name="_GoBack"/>
+      <w:bookmarkEnd w:id="0"/>
+      <w:r>
+        <w:t>oing to the proper location.</w:t>
+      </w:r>
+    </w:p>
+    <w:p>
+      <w:pPr>
+        <w:pStyle w:val="ListParagraph"/>
+        <w:numPr>
+          <w:ilvl w:val="0"/>
+          <w:numId w:val="4"/>
+        </w:numPr>
+      </w:pPr>
+      <w:r>
+        <w:t xml:space="preserve">Make sure the </w:t>
+      </w:r>
+      <w:proofErr w:type="spellStart"/>
+      <w:r>
+        <w:t>WuFoo</w:t>
+      </w:r>
+      <w:proofErr w:type="spellEnd"/>
+      <w:r>
+        <w:t xml:space="preserve"> </w:t>
+      </w:r>
+      <w:r>
+        <w:rPr>
+          <w:b/>
+        </w:rPr>
+        <w:t>email subject line</w:t>
+      </w:r>
+      <w:r>
+        <w:t xml:space="preserve"> is valid for that form and company</w:t>
+      </w:r>
+    </w:p>
+    <w:p>
+      <w:pPr>
+        <w:pStyle w:val="ListParagraph"/>
+        <w:numPr>
+          <w:ilvl w:val="1"/>
+          <w:numId w:val="4"/>
+        </w:numPr>
+      </w:pPr>
+      <w:r>
+        <w:t>To get here, click Edit -&gt; Add Notifications -&gt; Customize Email Header (next to the Save button in the email notifications box)</w:t>
       </w:r>
     </w:p>
     <w:p>

--- a/Builder/Standard Build Flow.docx
+++ b/Builder/Standard Build Flow.docx
@@ -223,6 +223,20 @@
       </w:r>
     </w:p>
     <w:p>
+      <w:pPr>
+        <w:pStyle w:val="ListParagraph"/>
+        <w:numPr>
+          <w:ilvl w:val="0"/>
+          <w:numId w:val="2"/>
+        </w:numPr>
+      </w:pPr>
+      <w:r>
+        <w:t>Run the entire images folder through Kraken image optimizer to properly compress excess file data.</w:t>
+      </w:r>
+      <w:bookmarkStart w:id="0" w:name="_GoBack"/>
+      <w:bookmarkEnd w:id="0"/>
+    </w:p>
+    <w:p>
       <w:r>
         <w:t>You are finished cropping the template pieces of the layout and setting up the website for the rest of the build.</w:t>
       </w:r>
@@ -259,7 +273,13 @@
         <w:t>all</w:t>
       </w:r>
       <w:r>
-        <w:t xml:space="preserve"> the service pages.</w:t>
+        <w:t xml:space="preserve"> the service pages</w:t>
+      </w:r>
+      <w:r>
+        <w:t xml:space="preserve"> and their landing pages</w:t>
+      </w:r>
+      <w:r>
+        <w:t>.</w:t>
       </w:r>
       <w:r>
         <w:t xml:space="preserve"> This is so you can link to these services in the future pages you will be creating.</w:t>
@@ -275,21 +295,6 @@
       </w:pPr>
       <w:r>
         <w:t>Create the about page.</w:t>
-      </w:r>
-    </w:p>
-    <w:p>
-      <w:pPr>
-        <w:pStyle w:val="ListParagraph"/>
-        <w:numPr>
-          <w:ilvl w:val="0"/>
-          <w:numId w:val="3"/>
-        </w:numPr>
-      </w:pPr>
-      <w:r>
-        <w:t>Create the main service area landing page</w:t>
-      </w:r>
-      <w:r>
-        <w:t xml:space="preserve"> as well as all service pages.</w:t>
       </w:r>
     </w:p>
     <w:p>
@@ -584,11 +589,14 @@
         <w:rPr>
           <w:b/>
         </w:rPr>
+        <w:t xml:space="preserve">Nameserver Change – </w:t>
+      </w:r>
+      <w:r>
+        <w:t xml:space="preserve">This will affect the entirety of that domain’s settings. Before performing a nameserver change, be 100% sure there are no email accounts linked to </w:t>
+      </w:r>
+      <w:r>
         <w:lastRenderedPageBreak/>
-        <w:t xml:space="preserve">Nameserver Change – </w:t>
-      </w:r>
-      <w:r>
-        <w:t xml:space="preserve">This will affect the entirety of that domain’s settings. Before performing a nameserver change, be 100% sure there are no email accounts linked to the current location of the domain. If you are unsure, verify with an Account Manager. This propagation can take </w:t>
+        <w:t xml:space="preserve">the current location of the domain. If you are unsure, verify with an Account Manager. This propagation can take </w:t>
       </w:r>
       <w:r>
         <w:rPr>
@@ -682,12 +690,7 @@
       </w:r>
       <w:proofErr w:type="spellEnd"/>
       <w:r>
-        <w:t xml:space="preserve"> form email notifications are g</w:t>
-      </w:r>
-      <w:bookmarkStart w:id="0" w:name="_GoBack"/>
-      <w:bookmarkEnd w:id="0"/>
-      <w:r>
-        <w:t>oing to the proper location.</w:t>
+        <w:t xml:space="preserve"> form email notifications are going to the proper location.</w:t>
       </w:r>
     </w:p>
     <w:p>

--- a/Builder/Standard Build Flow.docx
+++ b/Builder/Standard Build Flow.docx
@@ -39,6 +39,8 @@
       <w:r>
         <w:t>Create a local folder for this website. Title it the name of the company, replacing spaces with _ characters.</w:t>
       </w:r>
+      <w:bookmarkStart w:id="0" w:name="_GoBack"/>
+      <w:bookmarkEnd w:id="0"/>
     </w:p>
     <w:p>
       <w:pPr>
@@ -233,8 +235,6 @@
       <w:r>
         <w:t>Run the entire images folder through Kraken image optimizer to properly compress excess file data.</w:t>
       </w:r>
-      <w:bookmarkStart w:id="0" w:name="_GoBack"/>
-      <w:bookmarkEnd w:id="0"/>
     </w:p>
     <w:p>
       <w:r>
@@ -731,7 +731,19 @@
         </w:numPr>
       </w:pPr>
       <w:r>
-        <w:t>To get here, click Edit -&gt; Add Notifications -&gt; Customize Email Header (next to the Save button in the email notifications box)</w:t>
+        <w:t xml:space="preserve">To get here, click Edit -&gt; Add Notifications -&gt; Customize </w:t>
+      </w:r>
+      <w:r>
+        <w:t>Notification Email</w:t>
+      </w:r>
+      <w:r>
+        <w:t xml:space="preserve"> (next to the Save button in the </w:t>
+      </w:r>
+      <w:r>
+        <w:t>“to My Inbox”</w:t>
+      </w:r>
+      <w:r>
+        <w:t xml:space="preserve"> box)</w:t>
       </w:r>
     </w:p>
     <w:p>
@@ -898,7 +910,14 @@
         <w:sz w:val="18"/>
         <w:szCs w:val="18"/>
       </w:rPr>
-      <w:t>Version 0.1</w:t>
+      <w:t>Version 0.</w:t>
+    </w:r>
+    <w:r>
+      <w:rPr>
+        <w:sz w:val="18"/>
+        <w:szCs w:val="18"/>
+      </w:rPr>
+      <w:t>4</w:t>
     </w:r>
   </w:p>
   <w:p>

--- a/Builder/Standard Build Flow.docx
+++ b/Builder/Standard Build Flow.docx
@@ -39,8 +39,6 @@
       <w:r>
         <w:t>Create a local folder for this website. Title it the name of the company, replacing spaces with _ characters.</w:t>
       </w:r>
-      <w:bookmarkStart w:id="0" w:name="_GoBack"/>
-      <w:bookmarkEnd w:id="0"/>
     </w:p>
     <w:p>
       <w:pPr>
@@ -237,7 +235,34 @@
       </w:r>
     </w:p>
     <w:p>
-      <w:r>
+      <w:pPr>
+        <w:pStyle w:val="ListParagraph"/>
+        <w:numPr>
+          <w:ilvl w:val="0"/>
+          <w:numId w:val="2"/>
+        </w:numPr>
+      </w:pPr>
+      <w:r>
+        <w:t xml:space="preserve">Any generic images with the layout (I.E., logo.png, header.jpg, </w:t>
+      </w:r>
+      <w:proofErr w:type="spellStart"/>
+      <w:r>
+        <w:t>etc</w:t>
+      </w:r>
+      <w:proofErr w:type="spellEnd"/>
+      <w:r>
+        <w:t xml:space="preserve">) should be renamed to key phrases. This applies to any images that you add to the website during the main build as well. Their alt </w:t>
+      </w:r>
+      <w:r>
+        <w:t>attributes</w:t>
+      </w:r>
+      <w:r>
+        <w:t xml:space="preserve"> should also contain relevant keywords.</w:t>
+      </w:r>
+    </w:p>
+    <w:p>
+      <w:r>
+        <w:lastRenderedPageBreak/>
         <w:t>You are finished cropping the template pieces of the layout and setting up the website for the rest of the build.</w:t>
       </w:r>
     </w:p>
@@ -246,7 +271,6 @@
         <w:pStyle w:val="Heading1"/>
       </w:pPr>
       <w:r>
-        <w:lastRenderedPageBreak/>
         <w:t>Site Build Flow</w:t>
       </w:r>
     </w:p>
@@ -457,6 +481,18 @@
     </w:p>
     <w:p>
       <w:pPr>
+        <w:pStyle w:val="ListParagraph"/>
+        <w:numPr>
+          <w:ilvl w:val="0"/>
+          <w:numId w:val="3"/>
+        </w:numPr>
+      </w:pPr>
+      <w:r>
+        <w:t>Verify all images are named with key phrases and are not generically named. This applies to their alt attributes as well.</w:t>
+      </w:r>
+    </w:p>
+    <w:p>
+      <w:pPr>
         <w:pStyle w:val="Heading1"/>
       </w:pPr>
       <w:r>
@@ -467,6 +503,8 @@
       <w:r>
         <w:t>Site launch is a meticulous stage and needs care to be sure the website launches properly and seamlessly.</w:t>
       </w:r>
+      <w:bookmarkStart w:id="0" w:name="_GoBack"/>
+      <w:bookmarkEnd w:id="0"/>
     </w:p>
     <w:p>
       <w:pPr>
@@ -553,6 +591,7 @@
         <w:rPr>
           <w:b/>
         </w:rPr>
+        <w:lastRenderedPageBreak/>
         <w:t>Stop.</w:t>
       </w:r>
       <w:r>
@@ -592,11 +631,7 @@
         <w:t xml:space="preserve">Nameserver Change – </w:t>
       </w:r>
       <w:r>
-        <w:t xml:space="preserve">This will affect the entirety of that domain’s settings. Before performing a nameserver change, be 100% sure there are no email accounts linked to </w:t>
-      </w:r>
-      <w:r>
-        <w:lastRenderedPageBreak/>
-        <w:t xml:space="preserve">the current location of the domain. If you are unsure, verify with an Account Manager. This propagation can take </w:t>
+        <w:t xml:space="preserve">This will affect the entirety of that domain’s settings. Before performing a nameserver change, be 100% sure there are no email accounts linked to the current location of the domain. If you are unsure, verify with an Account Manager. This propagation can take </w:t>
       </w:r>
       <w:r>
         <w:rPr>
@@ -917,7 +952,7 @@
         <w:sz w:val="18"/>
         <w:szCs w:val="18"/>
       </w:rPr>
-      <w:t>4</w:t>
+      <w:t>5</w:t>
     </w:r>
   </w:p>
   <w:p>

--- a/Builder/Standard Build Flow.docx
+++ b/Builder/Standard Build Flow.docx
@@ -27,6 +27,8 @@
       <w:r>
         <w:t>After being assigned a website for build, the following should happen.</w:t>
       </w:r>
+      <w:bookmarkStart w:id="0" w:name="_GoBack"/>
+      <w:bookmarkEnd w:id="0"/>
     </w:p>
     <w:p>
       <w:pPr>
@@ -503,8 +505,6 @@
       <w:r>
         <w:t>Site launch is a meticulous stage and needs care to be sure the website launches properly and seamlessly.</w:t>
       </w:r>
-      <w:bookmarkStart w:id="0" w:name="_GoBack"/>
-      <w:bookmarkEnd w:id="0"/>
     </w:p>
     <w:p>
       <w:pPr>
@@ -995,6 +995,31 @@
         <w:szCs w:val="18"/>
       </w:rPr>
       <w:t xml:space="preserve"> C. Green</w:t>
+    </w:r>
+  </w:p>
+  <w:p>
+    <w:pPr>
+      <w:pStyle w:val="Header"/>
+      <w:jc w:val="right"/>
+      <w:rPr>
+        <w:sz w:val="18"/>
+        <w:szCs w:val="18"/>
+      </w:rPr>
+    </w:pPr>
+    <w:r>
+      <w:rPr>
+        <w:b/>
+        <w:sz w:val="18"/>
+        <w:szCs w:val="18"/>
+      </w:rPr>
+      <w:t xml:space="preserve">Contributors: </w:t>
+    </w:r>
+    <w:r>
+      <w:rPr>
+        <w:sz w:val="18"/>
+        <w:szCs w:val="18"/>
+      </w:rPr>
+      <w:t>Henrik Persson</w:t>
     </w:r>
   </w:p>
 </w:hdr>

--- a/Builder/Standard Build Flow.docx
+++ b/Builder/Standard Build Flow.docx
@@ -27,8 +27,6 @@
       <w:r>
         <w:t>After being assigned a website for build, the following should happen.</w:t>
       </w:r>
-      <w:bookmarkStart w:id="0" w:name="_GoBack"/>
-      <w:bookmarkEnd w:id="0"/>
     </w:p>
     <w:p>
       <w:pPr>
@@ -283,6 +281,26 @@
       <w:r>
         <w:t>.</w:t>
       </w:r>
+      <w:r>
+        <w:t xml:space="preserve"> This is a </w:t>
+      </w:r>
+      <w:r>
+        <w:rPr>
+          <w:i/>
+        </w:rPr>
+        <w:t>recommended</w:t>
+      </w:r>
+      <w:r>
+        <w:t xml:space="preserve"> order. You can create the site in any fashion you want </w:t>
+      </w:r>
+      <w:proofErr w:type="gramStart"/>
+      <w:r>
+        <w:t>as long as</w:t>
+      </w:r>
+      <w:proofErr w:type="gramEnd"/>
+      <w:r>
+        <w:t xml:space="preserve"> the end result in the same. </w:t>
+      </w:r>
     </w:p>
     <w:p>
       <w:pPr>
@@ -334,6 +352,8 @@
       <w:r>
         <w:t>Create the city pages.</w:t>
       </w:r>
+      <w:bookmarkStart w:id="0" w:name="_GoBack"/>
+      <w:bookmarkEnd w:id="0"/>
     </w:p>
     <w:p>
       <w:pPr>
@@ -573,6 +593,7 @@
         </w:numPr>
       </w:pPr>
       <w:r>
+        <w:lastRenderedPageBreak/>
         <w:t>FTP into the newly created. If there are any files in here that aren’t defaults (possibly because the client provided an already made server). Back these files up.</w:t>
       </w:r>
       <w:r>
@@ -591,7 +612,6 @@
         <w:rPr>
           <w:b/>
         </w:rPr>
-        <w:lastRenderedPageBreak/>
         <w:t>Stop.</w:t>
       </w:r>
       <w:r>

--- a/Builder/Standard Build Flow.docx
+++ b/Builder/Standard Build Flow.docx
@@ -261,8 +261,20 @@
       </w:r>
     </w:p>
     <w:p>
+      <w:pPr>
+        <w:pStyle w:val="ListParagraph"/>
+        <w:numPr>
+          <w:ilvl w:val="0"/>
+          <w:numId w:val="2"/>
+        </w:numPr>
+      </w:pPr>
       <w:r>
         <w:lastRenderedPageBreak/>
+        <w:t>If they have an existing website that is live, perform rewrites or redirects with a 301 HTTP code to any corresponding new URLs. The new URLs are typically written at the top of the writer-provided content for pages.</w:t>
+      </w:r>
+    </w:p>
+    <w:p>
+      <w:r>
         <w:t>You are finished cropping the template pieces of the layout and setting up the website for the rest of the build.</w:t>
       </w:r>
     </w:p>
@@ -352,8 +364,6 @@
       <w:r>
         <w:t>Create the city pages.</w:t>
       </w:r>
-      <w:bookmarkStart w:id="0" w:name="_GoBack"/>
-      <w:bookmarkEnd w:id="0"/>
     </w:p>
     <w:p>
       <w:pPr>
@@ -558,6 +568,7 @@
         </w:numPr>
       </w:pPr>
       <w:r>
+        <w:lastRenderedPageBreak/>
         <w:t>Find the newest server in the background and access the WHM. Login.</w:t>
       </w:r>
     </w:p>
@@ -593,7 +604,6 @@
         </w:numPr>
       </w:pPr>
       <w:r>
-        <w:lastRenderedPageBreak/>
         <w:t>FTP into the newly created. If there are any files in here that aren’t defaults (possibly because the client provided an already made server). Back these files up.</w:t>
       </w:r>
       <w:r>
@@ -827,6 +837,20 @@
       <w:r>
         <w:t>Update the sitemap full URL in the robots.txt file.</w:t>
       </w:r>
+    </w:p>
+    <w:p>
+      <w:pPr>
+        <w:pStyle w:val="ListParagraph"/>
+        <w:numPr>
+          <w:ilvl w:val="0"/>
+          <w:numId w:val="4"/>
+        </w:numPr>
+      </w:pPr>
+      <w:r>
+        <w:t>Verify that, if they had a previous website, any redirects from the old URLs to corresponding new URLs are in place.</w:t>
+      </w:r>
+      <w:bookmarkStart w:id="0" w:name="_GoBack"/>
+      <w:bookmarkEnd w:id="0"/>
     </w:p>
     <w:p>
       <w:pPr>

--- a/Builder/Standard Build Flow.docx
+++ b/Builder/Standard Build Flow.docx
@@ -271,6 +271,23 @@
       <w:r>
         <w:lastRenderedPageBreak/>
         <w:t>If they have an existing website that is live, perform rewrites or redirects with a 301 HTTP code to any corresponding new URLs. The new URLs are typically written at the top of the writer-provided content for pages.</w:t>
+      </w:r>
+      <w:bookmarkStart w:id="0" w:name="_GoBack"/>
+      <w:bookmarkEnd w:id="0"/>
+    </w:p>
+    <w:p>
+      <w:pPr>
+        <w:pStyle w:val="ListParagraph"/>
+        <w:numPr>
+          <w:ilvl w:val="0"/>
+          <w:numId w:val="2"/>
+        </w:numPr>
+      </w:pPr>
+      <w:r>
+        <w:t xml:space="preserve">Set the proper schema collection for the business type in the &lt;html&gt; tag. Choose from the following schema’s here: </w:t>
+      </w:r>
+      <w:r>
+        <w:t>http://marketingboard.biz/623/list-local-business-schema-codes/</w:t>
       </w:r>
     </w:p>
     <w:p>
@@ -552,7 +569,14 @@
           <w:rPr>
             <w:rStyle w:val="Hyperlink"/>
           </w:rPr>
-          <w:t>https://footbridgemedia.highrisehq.com/companies/48005863-footbridge-media/background</w:t>
+          <w:t>https://footbridgemedia.highrisehq.com/companies/48005863-footbridge-</w:t>
+        </w:r>
+        <w:r>
+          <w:rPr>
+            <w:rStyle w:val="Hyperlink"/>
+          </w:rPr>
+          <w:lastRenderedPageBreak/>
+          <w:t>media/background</w:t>
         </w:r>
       </w:hyperlink>
       <w:r>
@@ -568,7 +592,6 @@
         </w:numPr>
       </w:pPr>
       <w:r>
-        <w:lastRenderedPageBreak/>
         <w:t>Find the newest server in the background and access the WHM. Login.</w:t>
       </w:r>
     </w:p>
@@ -849,8 +872,6 @@
       <w:r>
         <w:t>Verify that, if they had a previous website, any redirects from the old URLs to corresponding new URLs are in place.</w:t>
       </w:r>
-      <w:bookmarkStart w:id="0" w:name="_GoBack"/>
-      <w:bookmarkEnd w:id="0"/>
     </w:p>
     <w:p>
       <w:pPr>

--- a/Builder/Standard Build Flow.docx
+++ b/Builder/Standard Build Flow.docx
@@ -272,8 +272,6 @@
         <w:lastRenderedPageBreak/>
         <w:t>If they have an existing website that is live, perform rewrites or redirects with a 301 HTTP code to any corresponding new URLs. The new URLs are typically written at the top of the writer-provided content for pages.</w:t>
       </w:r>
-      <w:bookmarkStart w:id="0" w:name="_GoBack"/>
-      <w:bookmarkEnd w:id="0"/>
     </w:p>
     <w:p>
       <w:pPr>
@@ -872,6 +870,28 @@
       <w:r>
         <w:t>Verify that, if they had a previous website, any redirects from the old URLs to corresponding new URLs are in place.</w:t>
       </w:r>
+    </w:p>
+    <w:p>
+      <w:pPr>
+        <w:pStyle w:val="ListParagraph"/>
+        <w:numPr>
+          <w:ilvl w:val="0"/>
+          <w:numId w:val="4"/>
+        </w:numPr>
+      </w:pPr>
+      <w:r>
+        <w:t xml:space="preserve">Perform a Google </w:t>
+      </w:r>
+      <w:proofErr w:type="spellStart"/>
+      <w:r>
+        <w:t>PageSpeed</w:t>
+      </w:r>
+      <w:proofErr w:type="spellEnd"/>
+      <w:r>
+        <w:t xml:space="preserve"> Insights test on the home page and optimize any images that display as uncompressed.</w:t>
+      </w:r>
+      <w:bookmarkStart w:id="0" w:name="_GoBack"/>
+      <w:bookmarkEnd w:id="0"/>
     </w:p>
     <w:p>
       <w:pPr>

--- a/Builder/Standard Build Flow.docx
+++ b/Builder/Standard Build Flow.docx
@@ -890,8 +890,6 @@
       <w:r>
         <w:t xml:space="preserve"> Insights test on the home page and optimize any images that display as uncompressed.</w:t>
       </w:r>
-      <w:bookmarkStart w:id="0" w:name="_GoBack"/>
-      <w:bookmarkEnd w:id="0"/>
     </w:p>
     <w:p>
       <w:pPr>
@@ -945,16 +943,51 @@
       <w:pPr>
         <w:pStyle w:val="ListParagraph"/>
         <w:numPr>
-          <w:ilvl w:val="0"/>
+          <w:ilvl w:val="1"/>
           <w:numId w:val="4"/>
         </w:numPr>
       </w:pPr>
       <w:r>
+        <w:t>Home page “</w:t>
+      </w:r>
+      <w:r>
+        <w:t xml:space="preserve">lorem </w:t>
+      </w:r>
+      <w:r>
+        <w:t>filler” text has all been replaced.</w:t>
+      </w:r>
+    </w:p>
+    <w:p>
+      <w:pPr>
+        <w:pStyle w:val="ListParagraph"/>
+        <w:numPr>
+          <w:ilvl w:val="1"/>
+          <w:numId w:val="4"/>
+        </w:numPr>
+      </w:pPr>
+      <w:r>
+        <w:t>Footer links are all valid (city page links, social media, resource links)</w:t>
+      </w:r>
+    </w:p>
+    <w:p>
+      <w:pPr>
+        <w:pStyle w:val="ListParagraph"/>
+        <w:numPr>
+          <w:ilvl w:val="0"/>
+          <w:numId w:val="4"/>
+        </w:numPr>
+      </w:pPr>
+      <w:r>
         <w:t>Send out an office email of the site launch. Congratulations. You have finished.</w:t>
       </w:r>
     </w:p>
     <w:sectPr>
-      <w:headerReference w:type="default" r:id="rId9"/>
+      <w:headerReference w:type="even" r:id="rId9"/>
+      <w:headerReference w:type="default" r:id="rId10"/>
+      <w:footerReference w:type="even" r:id="rId11"/>
+      <w:footerReference w:type="default" r:id="rId12"/>
+      <w:headerReference w:type="first" r:id="rId13"/>
+      <w:footerReference w:type="first" r:id="rId14"/>
       <w:pgSz w:w="12240" w:h="15840"/>
       <w:pgMar w:top="1440" w:right="1440" w:bottom="1440" w:left="1440" w:header="720" w:footer="720" w:gutter="0"/>
       <w:cols w:space="720"/>
@@ -989,6 +1022,36 @@
 </w:endnotes>
 </file>
 
+<file path=word/footer1.xml><?xml version="1.0" encoding="utf-8"?>
+<w:ftr xmlns:wpc="http://schemas.microsoft.com/office/word/2010/wordprocessingCanvas" xmlns:cx="http://schemas.microsoft.com/office/drawing/2014/chartex" xmlns:cx1="http://schemas.microsoft.com/office/drawing/2015/9/8/chartex" xmlns:cx2="http://schemas.microsoft.com/office/drawing/2015/10/21/chartex" xmlns:cx3="http://schemas.microsoft.com/office/drawing/2016/5/9/chartex" xmlns:cx4="http://schemas.microsoft.com/office/drawing/2016/5/10/chartex" xmlns:cx5="http://schemas.microsoft.com/office/drawing/2016/5/11/chartex" xmlns:cx6="http://schemas.microsoft.com/office/drawing/2016/5/12/chartex" xmlns:cx7="http://schemas.microsoft.com/office/drawing/2016/5/13/chartex" xmlns:cx8="http://schemas.microsoft.com/office/drawing/2016/5/14/chartex" xmlns:mc="http://schemas.openxmlformats.org/markup-compatibility/2006" xmlns:aink="http://schemas.microsoft.com/office/drawing/2016/ink" xmlns:am3d="http://schemas.microsoft.com/office/drawing/2017/model3d" xmlns:o="urn:schemas-microsoft-com:office:office" xmlns:r="http://schemas.openxmlformats.org/officeDocument/2006/relationships" xmlns:m="http://schemas.openxmlformats.org/officeDocument/2006/math" xmlns:v="urn:schemas-microsoft-com:vml" xmlns:wp14="http://schemas.microsoft.com/office/word/2010/wordprocessingDrawing" xmlns:wp="http://schemas.openxmlformats.org/drawingml/2006/wordprocessingDrawing" xmlns:w10="urn:schemas-microsoft-com:office:word" xmlns:w="http://schemas.openxmlformats.org/wordprocessingml/2006/main" xmlns:w14="http://schemas.microsoft.com/office/word/2010/wordml" xmlns:w15="http://schemas.microsoft.com/office/word/2012/wordml" xmlns:w16cid="http://schemas.microsoft.com/office/word/2016/wordml/cid" xmlns:w16se="http://schemas.microsoft.com/office/word/2015/wordml/symex" xmlns:wpg="http://schemas.microsoft.com/office/word/2010/wordprocessingGroup" xmlns:wpi="http://schemas.microsoft.com/office/word/2010/wordprocessingInk" xmlns:wne="http://schemas.microsoft.com/office/word/2006/wordml" xmlns:wps="http://schemas.microsoft.com/office/word/2010/wordprocessingShape" mc:Ignorable="w14 w15 w16se w16cid wp14">
+  <w:p>
+    <w:pPr>
+      <w:pStyle w:val="Footer"/>
+    </w:pPr>
+  </w:p>
+</w:ftr>
+</file>
+
+<file path=word/footer2.xml><?xml version="1.0" encoding="utf-8"?>
+<w:ftr xmlns:wpc="http://schemas.microsoft.com/office/word/2010/wordprocessingCanvas" xmlns:cx="http://schemas.microsoft.com/office/drawing/2014/chartex" xmlns:cx1="http://schemas.microsoft.com/office/drawing/2015/9/8/chartex" xmlns:cx2="http://schemas.microsoft.com/office/drawing/2015/10/21/chartex" xmlns:cx3="http://schemas.microsoft.com/office/drawing/2016/5/9/chartex" xmlns:cx4="http://schemas.microsoft.com/office/drawing/2016/5/10/chartex" xmlns:cx5="http://schemas.microsoft.com/office/drawing/2016/5/11/chartex" xmlns:cx6="http://schemas.microsoft.com/office/drawing/2016/5/12/chartex" xmlns:cx7="http://schemas.microsoft.com/office/drawing/2016/5/13/chartex" xmlns:cx8="http://schemas.microsoft.com/office/drawing/2016/5/14/chartex" xmlns:mc="http://schemas.openxmlformats.org/markup-compatibility/2006" xmlns:aink="http://schemas.microsoft.com/office/drawing/2016/ink" xmlns:am3d="http://schemas.microsoft.com/office/drawing/2017/model3d" xmlns:o="urn:schemas-microsoft-com:office:office" xmlns:r="http://schemas.openxmlformats.org/officeDocument/2006/relationships" xmlns:m="http://schemas.openxmlformats.org/officeDocument/2006/math" xmlns:v="urn:schemas-microsoft-com:vml" xmlns:wp14="http://schemas.microsoft.com/office/word/2010/wordprocessingDrawing" xmlns:wp="http://schemas.openxmlformats.org/drawingml/2006/wordprocessingDrawing" xmlns:w10="urn:schemas-microsoft-com:office:word" xmlns:w="http://schemas.openxmlformats.org/wordprocessingml/2006/main" xmlns:w14="http://schemas.microsoft.com/office/word/2010/wordml" xmlns:w15="http://schemas.microsoft.com/office/word/2012/wordml" xmlns:w16cid="http://schemas.microsoft.com/office/word/2016/wordml/cid" xmlns:w16se="http://schemas.microsoft.com/office/word/2015/wordml/symex" xmlns:wpg="http://schemas.microsoft.com/office/word/2010/wordprocessingGroup" xmlns:wpi="http://schemas.microsoft.com/office/word/2010/wordprocessingInk" xmlns:wne="http://schemas.microsoft.com/office/word/2006/wordml" xmlns:wps="http://schemas.microsoft.com/office/word/2010/wordprocessingShape" mc:Ignorable="w14 w15 w16se w16cid wp14">
+  <w:p>
+    <w:pPr>
+      <w:pStyle w:val="Footer"/>
+    </w:pPr>
+  </w:p>
+</w:ftr>
+</file>
+
+<file path=word/footer3.xml><?xml version="1.0" encoding="utf-8"?>
+<w:ftr xmlns:wpc="http://schemas.microsoft.com/office/word/2010/wordprocessingCanvas" xmlns:cx="http://schemas.microsoft.com/office/drawing/2014/chartex" xmlns:cx1="http://schemas.microsoft.com/office/drawing/2015/9/8/chartex" xmlns:cx2="http://schemas.microsoft.com/office/drawing/2015/10/21/chartex" xmlns:cx3="http://schemas.microsoft.com/office/drawing/2016/5/9/chartex" xmlns:cx4="http://schemas.microsoft.com/office/drawing/2016/5/10/chartex" xmlns:cx5="http://schemas.microsoft.com/office/drawing/2016/5/11/chartex" xmlns:cx6="http://schemas.microsoft.com/office/drawing/2016/5/12/chartex" xmlns:cx7="http://schemas.microsoft.com/office/drawing/2016/5/13/chartex" xmlns:cx8="http://schemas.microsoft.com/office/drawing/2016/5/14/chartex" xmlns:mc="http://schemas.openxmlformats.org/markup-compatibility/2006" xmlns:aink="http://schemas.microsoft.com/office/drawing/2016/ink" xmlns:am3d="http://schemas.microsoft.com/office/drawing/2017/model3d" xmlns:o="urn:schemas-microsoft-com:office:office" xmlns:r="http://schemas.openxmlformats.org/officeDocument/2006/relationships" xmlns:m="http://schemas.openxmlformats.org/officeDocument/2006/math" xmlns:v="urn:schemas-microsoft-com:vml" xmlns:wp14="http://schemas.microsoft.com/office/word/2010/wordprocessingDrawing" xmlns:wp="http://schemas.openxmlformats.org/drawingml/2006/wordprocessingDrawing" xmlns:w10="urn:schemas-microsoft-com:office:word" xmlns:w="http://schemas.openxmlformats.org/wordprocessingml/2006/main" xmlns:w14="http://schemas.microsoft.com/office/word/2010/wordml" xmlns:w15="http://schemas.microsoft.com/office/word/2012/wordml" xmlns:w16cid="http://schemas.microsoft.com/office/word/2016/wordml/cid" xmlns:w16se="http://schemas.microsoft.com/office/word/2015/wordml/symex" xmlns:wpg="http://schemas.microsoft.com/office/word/2010/wordprocessingGroup" xmlns:wpi="http://schemas.microsoft.com/office/word/2010/wordprocessingInk" xmlns:wne="http://schemas.microsoft.com/office/word/2006/wordml" xmlns:wps="http://schemas.microsoft.com/office/word/2010/wordprocessingShape" mc:Ignorable="w14 w15 w16se w16cid wp14">
+  <w:p>
+    <w:pPr>
+      <w:pStyle w:val="Footer"/>
+    </w:pPr>
+  </w:p>
+</w:ftr>
+</file>
+
 <file path=word/footnotes.xml><?xml version="1.0" encoding="utf-8"?>
 <w:footnotes xmlns:wpc="http://schemas.microsoft.com/office/word/2010/wordprocessingCanvas" xmlns:cx="http://schemas.microsoft.com/office/drawing/2014/chartex" xmlns:cx1="http://schemas.microsoft.com/office/drawing/2015/9/8/chartex" xmlns:cx2="http://schemas.microsoft.com/office/drawing/2015/10/21/chartex" xmlns:cx3="http://schemas.microsoft.com/office/drawing/2016/5/9/chartex" xmlns:cx4="http://schemas.microsoft.com/office/drawing/2016/5/10/chartex" xmlns:cx5="http://schemas.microsoft.com/office/drawing/2016/5/11/chartex" xmlns:cx6="http://schemas.microsoft.com/office/drawing/2016/5/12/chartex" xmlns:cx7="http://schemas.microsoft.com/office/drawing/2016/5/13/chartex" xmlns:cx8="http://schemas.microsoft.com/office/drawing/2016/5/14/chartex" xmlns:mc="http://schemas.openxmlformats.org/markup-compatibility/2006" xmlns:aink="http://schemas.microsoft.com/office/drawing/2016/ink" xmlns:am3d="http://schemas.microsoft.com/office/drawing/2017/model3d" xmlns:o="urn:schemas-microsoft-com:office:office" xmlns:r="http://schemas.openxmlformats.org/officeDocument/2006/relationships" xmlns:m="http://schemas.openxmlformats.org/officeDocument/2006/math" xmlns:v="urn:schemas-microsoft-com:vml" xmlns:wp14="http://schemas.microsoft.com/office/word/2010/wordprocessingDrawing" xmlns:wp="http://schemas.openxmlformats.org/drawingml/2006/wordprocessingDrawing" xmlns:w10="urn:schemas-microsoft-com:office:word" xmlns:w="http://schemas.openxmlformats.org/wordprocessingml/2006/main" xmlns:w14="http://schemas.microsoft.com/office/word/2010/wordml" xmlns:w15="http://schemas.microsoft.com/office/word/2012/wordml" xmlns:w16cid="http://schemas.microsoft.com/office/word/2016/wordml/cid" xmlns:w16se="http://schemas.microsoft.com/office/word/2015/wordml/symex" xmlns:wpg="http://schemas.microsoft.com/office/word/2010/wordprocessingGroup" xmlns:wpi="http://schemas.microsoft.com/office/word/2010/wordprocessingInk" xmlns:wne="http://schemas.microsoft.com/office/word/2006/wordml" xmlns:wps="http://schemas.microsoft.com/office/word/2010/wordprocessingShape" mc:Ignorable="w14 w15 w16se w16cid wp14">
   <w:footnote w:type="separator" w:id="-1">
@@ -1015,6 +1078,16 @@
 </file>
 
 <file path=word/header1.xml><?xml version="1.0" encoding="utf-8"?>
+<w:hdr xmlns:wpc="http://schemas.microsoft.com/office/word/2010/wordprocessingCanvas" xmlns:cx="http://schemas.microsoft.com/office/drawing/2014/chartex" xmlns:cx1="http://schemas.microsoft.com/office/drawing/2015/9/8/chartex" xmlns:cx2="http://schemas.microsoft.com/office/drawing/2015/10/21/chartex" xmlns:cx3="http://schemas.microsoft.com/office/drawing/2016/5/9/chartex" xmlns:cx4="http://schemas.microsoft.com/office/drawing/2016/5/10/chartex" xmlns:cx5="http://schemas.microsoft.com/office/drawing/2016/5/11/chartex" xmlns:cx6="http://schemas.microsoft.com/office/drawing/2016/5/12/chartex" xmlns:cx7="http://schemas.microsoft.com/office/drawing/2016/5/13/chartex" xmlns:cx8="http://schemas.microsoft.com/office/drawing/2016/5/14/chartex" xmlns:mc="http://schemas.openxmlformats.org/markup-compatibility/2006" xmlns:aink="http://schemas.microsoft.com/office/drawing/2016/ink" xmlns:am3d="http://schemas.microsoft.com/office/drawing/2017/model3d" xmlns:o="urn:schemas-microsoft-com:office:office" xmlns:r="http://schemas.openxmlformats.org/officeDocument/2006/relationships" xmlns:m="http://schemas.openxmlformats.org/officeDocument/2006/math" xmlns:v="urn:schemas-microsoft-com:vml" xmlns:wp14="http://schemas.microsoft.com/office/word/2010/wordprocessingDrawing" xmlns:wp="http://schemas.openxmlformats.org/drawingml/2006/wordprocessingDrawing" xmlns:w10="urn:schemas-microsoft-com:office:word" xmlns:w="http://schemas.openxmlformats.org/wordprocessingml/2006/main" xmlns:w14="http://schemas.microsoft.com/office/word/2010/wordml" xmlns:w15="http://schemas.microsoft.com/office/word/2012/wordml" xmlns:w16cid="http://schemas.microsoft.com/office/word/2016/wordml/cid" xmlns:w16se="http://schemas.microsoft.com/office/word/2015/wordml/symex" xmlns:wpg="http://schemas.microsoft.com/office/word/2010/wordprocessingGroup" xmlns:wpi="http://schemas.microsoft.com/office/word/2010/wordprocessingInk" xmlns:wne="http://schemas.microsoft.com/office/word/2006/wordml" xmlns:wps="http://schemas.microsoft.com/office/word/2010/wordprocessingShape" mc:Ignorable="w14 w15 w16se w16cid wp14">
+  <w:p>
+    <w:pPr>
+      <w:pStyle w:val="Header"/>
+    </w:pPr>
+  </w:p>
+</w:hdr>
+</file>
+
+<file path=word/header2.xml><?xml version="1.0" encoding="utf-8"?>
 <w:hdr xmlns:wpc="http://schemas.microsoft.com/office/word/2010/wordprocessingCanvas" xmlns:cx="http://schemas.microsoft.com/office/drawing/2014/chartex" xmlns:cx1="http://schemas.microsoft.com/office/drawing/2015/9/8/chartex" xmlns:cx2="http://schemas.microsoft.com/office/drawing/2015/10/21/chartex" xmlns:cx3="http://schemas.microsoft.com/office/drawing/2016/5/9/chartex" xmlns:cx4="http://schemas.microsoft.com/office/drawing/2016/5/10/chartex" xmlns:cx5="http://schemas.microsoft.com/office/drawing/2016/5/11/chartex" xmlns:cx6="http://schemas.microsoft.com/office/drawing/2016/5/12/chartex" xmlns:cx7="http://schemas.microsoft.com/office/drawing/2016/5/13/chartex" xmlns:cx8="http://schemas.microsoft.com/office/drawing/2016/5/14/chartex" xmlns:mc="http://schemas.openxmlformats.org/markup-compatibility/2006" xmlns:aink="http://schemas.microsoft.com/office/drawing/2016/ink" xmlns:am3d="http://schemas.microsoft.com/office/drawing/2017/model3d" xmlns:o="urn:schemas-microsoft-com:office:office" xmlns:r="http://schemas.openxmlformats.org/officeDocument/2006/relationships" xmlns:m="http://schemas.openxmlformats.org/officeDocument/2006/math" xmlns:v="urn:schemas-microsoft-com:vml" xmlns:wp14="http://schemas.microsoft.com/office/word/2010/wordprocessingDrawing" xmlns:wp="http://schemas.openxmlformats.org/drawingml/2006/wordprocessingDrawing" xmlns:w10="urn:schemas-microsoft-com:office:word" xmlns:w="http://schemas.openxmlformats.org/wordprocessingml/2006/main" xmlns:w14="http://schemas.microsoft.com/office/word/2010/wordml" xmlns:w15="http://schemas.microsoft.com/office/word/2012/wordml" xmlns:w16cid="http://schemas.microsoft.com/office/word/2016/wordml/cid" xmlns:w16se="http://schemas.microsoft.com/office/word/2015/wordml/symex" xmlns:wpg="http://schemas.microsoft.com/office/word/2010/wordprocessingGroup" xmlns:wpi="http://schemas.microsoft.com/office/word/2010/wordprocessingInk" xmlns:wne="http://schemas.microsoft.com/office/word/2006/wordml" xmlns:wps="http://schemas.microsoft.com/office/word/2010/wordprocessingShape" mc:Ignorable="w14 w15 w16se w16cid wp14">
   <w:p>
     <w:pPr>
@@ -1030,15 +1103,24 @@
         <w:sz w:val="18"/>
         <w:szCs w:val="18"/>
       </w:rPr>
-      <w:t>Version 0.</w:t>
+      <w:t xml:space="preserve">Version </w:t>
     </w:r>
     <w:r>
       <w:rPr>
         <w:sz w:val="18"/>
         <w:szCs w:val="18"/>
       </w:rPr>
-      <w:t>5</w:t>
+      <w:t>0.</w:t>
     </w:r>
+    <w:r>
+      <w:rPr>
+        <w:sz w:val="18"/>
+        <w:szCs w:val="18"/>
+      </w:rPr>
+      <w:t>8</w:t>
+    </w:r>
+    <w:bookmarkStart w:id="0" w:name="_GoBack"/>
+    <w:bookmarkEnd w:id="0"/>
   </w:p>
   <w:p>
     <w:pPr>
@@ -1106,6 +1188,16 @@
       </w:rPr>
       <w:t>Henrik Persson</w:t>
     </w:r>
+  </w:p>
+</w:hdr>
+</file>
+
+<file path=word/header3.xml><?xml version="1.0" encoding="utf-8"?>
+<w:hdr xmlns:wpc="http://schemas.microsoft.com/office/word/2010/wordprocessingCanvas" xmlns:cx="http://schemas.microsoft.com/office/drawing/2014/chartex" xmlns:cx1="http://schemas.microsoft.com/office/drawing/2015/9/8/chartex" xmlns:cx2="http://schemas.microsoft.com/office/drawing/2015/10/21/chartex" xmlns:cx3="http://schemas.microsoft.com/office/drawing/2016/5/9/chartex" xmlns:cx4="http://schemas.microsoft.com/office/drawing/2016/5/10/chartex" xmlns:cx5="http://schemas.microsoft.com/office/drawing/2016/5/11/chartex" xmlns:cx6="http://schemas.microsoft.com/office/drawing/2016/5/12/chartex" xmlns:cx7="http://schemas.microsoft.com/office/drawing/2016/5/13/chartex" xmlns:cx8="http://schemas.microsoft.com/office/drawing/2016/5/14/chartex" xmlns:mc="http://schemas.openxmlformats.org/markup-compatibility/2006" xmlns:aink="http://schemas.microsoft.com/office/drawing/2016/ink" xmlns:am3d="http://schemas.microsoft.com/office/drawing/2017/model3d" xmlns:o="urn:schemas-microsoft-com:office:office" xmlns:r="http://schemas.openxmlformats.org/officeDocument/2006/relationships" xmlns:m="http://schemas.openxmlformats.org/officeDocument/2006/math" xmlns:v="urn:schemas-microsoft-com:vml" xmlns:wp14="http://schemas.microsoft.com/office/word/2010/wordprocessingDrawing" xmlns:wp="http://schemas.openxmlformats.org/drawingml/2006/wordprocessingDrawing" xmlns:w10="urn:schemas-microsoft-com:office:word" xmlns:w="http://schemas.openxmlformats.org/wordprocessingml/2006/main" xmlns:w14="http://schemas.microsoft.com/office/word/2010/wordml" xmlns:w15="http://schemas.microsoft.com/office/word/2012/wordml" xmlns:w16cid="http://schemas.microsoft.com/office/word/2016/wordml/cid" xmlns:w16se="http://schemas.microsoft.com/office/word/2015/wordml/symex" xmlns:wpg="http://schemas.microsoft.com/office/word/2010/wordprocessingGroup" xmlns:wpi="http://schemas.microsoft.com/office/word/2010/wordprocessingInk" xmlns:wne="http://schemas.microsoft.com/office/word/2006/wordml" xmlns:wps="http://schemas.microsoft.com/office/word/2010/wordprocessingShape" mc:Ignorable="w14 w15 w16se w16cid wp14">
+  <w:p>
+    <w:pPr>
+      <w:pStyle w:val="Header"/>
+    </w:pPr>
   </w:p>
 </w:hdr>
 </file>

--- a/Builder/Standard Build Flow.docx
+++ b/Builder/Standard Build Flow.docx
@@ -14,6 +14,8 @@
       <w:r>
         <w:t>This document has been created to designate a standard training module to the build flow of a website for optimum, efficient creation of a website and properly releasing from development stage to production stage.</w:t>
       </w:r>
+      <w:bookmarkStart w:id="0" w:name="_GoBack"/>
+      <w:bookmarkEnd w:id="0"/>
     </w:p>
     <w:p>
       <w:pPr>
@@ -119,6 +121,49 @@
       <w:proofErr w:type="gramEnd"/>
       <w:r>
         <w:t>)”. Change the document root to the path leading to your local folder of this website build.</w:t>
+      </w:r>
+      <w:r>
+        <w:t xml:space="preserve"> </w:t>
+      </w:r>
+      <w:r>
+        <w:rPr>
+          <w:b/>
+        </w:rPr>
+        <w:t>Tip:</w:t>
+      </w:r>
+      <w:r>
+        <w:t xml:space="preserve"> Use </w:t>
+      </w:r>
+      <w:proofErr w:type="spellStart"/>
+      <w:r>
+        <w:t>Ctrl+F</w:t>
+      </w:r>
+      <w:proofErr w:type="spellEnd"/>
+      <w:r>
+        <w:t xml:space="preserve"> and search for “</w:t>
+      </w:r>
+      <w:proofErr w:type="spellStart"/>
+      <w:r>
+        <w:t>DocumentRoot</w:t>
+      </w:r>
+      <w:proofErr w:type="spellEnd"/>
+      <w:r>
+        <w:t xml:space="preserve">” and scroll down a few lines to find the </w:t>
+      </w:r>
+      <w:proofErr w:type="gramStart"/>
+      <w:r>
+        <w:rPr>
+          <w:b/>
+          <w:i/>
+        </w:rPr>
+        <w:t xml:space="preserve">2 </w:t>
+      </w:r>
+      <w:r>
+        <w:t xml:space="preserve"> locations</w:t>
+      </w:r>
+      <w:proofErr w:type="gramEnd"/>
+      <w:r>
+        <w:t xml:space="preserve"> of the file path you need to change. </w:t>
       </w:r>
     </w:p>
     <w:p>
@@ -175,6 +220,9 @@
       <w:r>
         <w:t xml:space="preserve"> file</w:t>
       </w:r>
+      <w:r>
+        <w:t>.</w:t>
+      </w:r>
     </w:p>
     <w:p>
       <w:pPr>
@@ -199,7 +247,18 @@
         <w:t>PHP</w:t>
       </w:r>
       <w:r>
-        <w:t xml:space="preserve"> files for each: html head, footer, navigation.</w:t>
+        <w:t xml:space="preserve"> files for each: html head, footer, navigation</w:t>
+      </w:r>
+      <w:r>
+        <w:t>, and schema. The “</w:t>
+      </w:r>
+      <w:proofErr w:type="spellStart"/>
+      <w:r>
+        <w:t>schema.php</w:t>
+      </w:r>
+      <w:proofErr w:type="spellEnd"/>
+      <w:r>
+        <w:t>” file should be included as the very first line before the start of any HTML.</w:t>
       </w:r>
     </w:p>
     <w:p>
@@ -231,18 +290,6 @@
         </w:numPr>
       </w:pPr>
       <w:r>
-        <w:t>Run the entire images folder through Kraken image optimizer to properly compress excess file data.</w:t>
-      </w:r>
-    </w:p>
-    <w:p>
-      <w:pPr>
-        <w:pStyle w:val="ListParagraph"/>
-        <w:numPr>
-          <w:ilvl w:val="0"/>
-          <w:numId w:val="2"/>
-        </w:numPr>
-      </w:pPr>
-      <w:r>
         <w:t xml:space="preserve">Any generic images with the layout (I.E., logo.png, header.jpg, </w:t>
       </w:r>
       <w:proofErr w:type="spellStart"/>
@@ -257,7 +304,16 @@
         <w:t>attributes</w:t>
       </w:r>
       <w:r>
-        <w:t xml:space="preserve"> should also contain relevant keywords.</w:t>
+        <w:t xml:space="preserve"> should also contain </w:t>
+      </w:r>
+      <w:r>
+        <w:rPr>
+          <w:b/>
+        </w:rPr>
+        <w:t>relevant</w:t>
+      </w:r>
+      <w:r>
+        <w:t xml:space="preserve"> keywords.</w:t>
       </w:r>
     </w:p>
     <w:p>
@@ -282,299 +338,446 @@
         </w:numPr>
       </w:pPr>
       <w:r>
-        <w:t xml:space="preserve">Set the proper schema collection for the business type in the &lt;html&gt; tag. Choose from the following schema’s here: </w:t>
-      </w:r>
-      <w:r>
-        <w:t>http://marketingboard.biz/623/list-local-business-schema-codes/</w:t>
-      </w:r>
-    </w:p>
-    <w:p>
-      <w:r>
-        <w:t>You are finished cropping the template pieces of the layout and setting up the website for the rest of the build.</w:t>
-      </w:r>
-    </w:p>
-    <w:p>
-      <w:pPr>
-        <w:pStyle w:val="Heading1"/>
-      </w:pPr>
-      <w:r>
-        <w:t>Site Build Flow</w:t>
-      </w:r>
-    </w:p>
-    <w:p>
-      <w:r>
-        <w:t>All written content and meta content (title, description) are written for you. Sometimes an overhaul will simply tell you to use existing content from an old site. This content is either on that old website, or in the CLIENT WEBSITES folder</w:t>
-      </w:r>
-      <w:r>
-        <w:t>.</w:t>
-      </w:r>
-      <w:r>
-        <w:t xml:space="preserve"> This is a </w:t>
-      </w:r>
-      <w:r>
-        <w:rPr>
-          <w:i/>
-        </w:rPr>
-        <w:t>recommended</w:t>
-      </w:r>
-      <w:r>
-        <w:t xml:space="preserve"> order. You can create the site in any fashion you want </w:t>
-      </w:r>
-      <w:proofErr w:type="gramStart"/>
-      <w:r>
-        <w:t>as long as</w:t>
-      </w:r>
-      <w:proofErr w:type="gramEnd"/>
-      <w:r>
-        <w:t xml:space="preserve"> the end result in the same. </w:t>
-      </w:r>
-    </w:p>
-    <w:p>
-      <w:pPr>
-        <w:pStyle w:val="ListParagraph"/>
-        <w:numPr>
-          <w:ilvl w:val="0"/>
-          <w:numId w:val="3"/>
-        </w:numPr>
-      </w:pPr>
-      <w:r>
-        <w:t xml:space="preserve">Begin by creating </w:t>
-      </w:r>
-      <w:r>
-        <w:t>all</w:t>
-      </w:r>
-      <w:r>
-        <w:t xml:space="preserve"> the service pages</w:t>
-      </w:r>
-      <w:r>
-        <w:t xml:space="preserve"> and their landing pages</w:t>
-      </w:r>
-      <w:r>
-        <w:t>.</w:t>
-      </w:r>
-      <w:r>
-        <w:t xml:space="preserve"> This is so you can link to these services in the future pages you will be creating.</w:t>
-      </w:r>
-    </w:p>
-    <w:p>
-      <w:pPr>
-        <w:pStyle w:val="ListParagraph"/>
-        <w:numPr>
-          <w:ilvl w:val="0"/>
-          <w:numId w:val="3"/>
-        </w:numPr>
-      </w:pPr>
-      <w:r>
-        <w:t>Create the about page.</w:t>
-      </w:r>
-    </w:p>
-    <w:p>
-      <w:pPr>
-        <w:pStyle w:val="ListParagraph"/>
-        <w:numPr>
-          <w:ilvl w:val="0"/>
-          <w:numId w:val="3"/>
-        </w:numPr>
-      </w:pPr>
-      <w:r>
-        <w:t>Create the city pages.</w:t>
-      </w:r>
-    </w:p>
-    <w:p>
-      <w:pPr>
-        <w:pStyle w:val="ListParagraph"/>
-        <w:numPr>
-          <w:ilvl w:val="0"/>
-          <w:numId w:val="3"/>
-        </w:numPr>
-      </w:pPr>
-      <w:r>
-        <w:t>Create the blog landing page and any blogs given.</w:t>
-      </w:r>
-    </w:p>
-    <w:p>
-      <w:pPr>
-        <w:pStyle w:val="ListParagraph"/>
-        <w:numPr>
-          <w:ilvl w:val="0"/>
-          <w:numId w:val="3"/>
-        </w:numPr>
-      </w:pPr>
-      <w:r>
-        <w:t>Create the reviews/testimonials page and create the elements for any reviews or testimonials the client has given, that are on their old site, or that are on any social media platforms you can find.</w:t>
-      </w:r>
-    </w:p>
-    <w:p>
-      <w:pPr>
-        <w:pStyle w:val="ListParagraph"/>
-        <w:numPr>
-          <w:ilvl w:val="0"/>
-          <w:numId w:val="3"/>
-        </w:numPr>
-      </w:pPr>
-      <w:r>
-        <w:t>Create the contact page.</w:t>
-      </w:r>
-    </w:p>
-    <w:p>
-      <w:pPr>
-        <w:pStyle w:val="ListParagraph"/>
-        <w:numPr>
-          <w:ilvl w:val="0"/>
-          <w:numId w:val="3"/>
-        </w:numPr>
-      </w:pPr>
-      <w:r>
-        <w:t>Create the newsletter and the feedback pages.</w:t>
-      </w:r>
-    </w:p>
-    <w:p>
-      <w:pPr>
-        <w:pStyle w:val="ListParagraph"/>
-        <w:numPr>
-          <w:ilvl w:val="0"/>
-          <w:numId w:val="3"/>
-        </w:numPr>
-      </w:pPr>
-      <w:r>
-        <w:t>Create a 404 page for errors.</w:t>
-      </w:r>
-    </w:p>
-    <w:p>
-      <w:pPr>
-        <w:pStyle w:val="ListParagraph"/>
-        <w:numPr>
-          <w:ilvl w:val="0"/>
-          <w:numId w:val="3"/>
-        </w:numPr>
-      </w:pPr>
-      <w:r>
-        <w:t>Create a thanks page for the contact us form, the newsletter form, and the feedback form.</w:t>
-      </w:r>
-    </w:p>
-    <w:p>
-      <w:pPr>
-        <w:pStyle w:val="ListParagraph"/>
-        <w:numPr>
-          <w:ilvl w:val="0"/>
-          <w:numId w:val="3"/>
-        </w:numPr>
-      </w:pPr>
-      <w:r>
-        <w:t>Write a terms page and a privacy policy page.</w:t>
-      </w:r>
-    </w:p>
-    <w:p>
-      <w:pPr>
-        <w:pStyle w:val="ListParagraph"/>
-        <w:numPr>
-          <w:ilvl w:val="0"/>
-          <w:numId w:val="3"/>
-        </w:numPr>
-      </w:pPr>
-      <w:r>
-        <w:t>Finish the content on the home page.</w:t>
-      </w:r>
-    </w:p>
-    <w:p>
-      <w:pPr>
-        <w:pStyle w:val="ListParagraph"/>
-        <w:numPr>
-          <w:ilvl w:val="0"/>
-          <w:numId w:val="3"/>
-        </w:numPr>
-      </w:pPr>
-      <w:r>
-        <w:t xml:space="preserve">Create the PHP sitemap page </w:t>
-      </w:r>
-      <w:r>
-        <w:t xml:space="preserve">skeleton </w:t>
-      </w:r>
-      <w:r>
-        <w:t>(generate the XML one after the site is live).</w:t>
-      </w:r>
-    </w:p>
-    <w:p>
-      <w:pPr>
-        <w:pStyle w:val="ListParagraph"/>
-        <w:numPr>
-          <w:ilvl w:val="0"/>
-          <w:numId w:val="3"/>
-        </w:numPr>
-      </w:pPr>
-      <w:r>
-        <w:t>Create a robots.txt file.</w:t>
-      </w:r>
-    </w:p>
-    <w:p>
-      <w:pPr>
-        <w:pStyle w:val="ListParagraph"/>
-        <w:numPr>
-          <w:ilvl w:val="0"/>
-          <w:numId w:val="3"/>
-        </w:numPr>
-      </w:pPr>
-      <w:r>
-        <w:t xml:space="preserve">Run a Screaming Frog test on the localhost domain. Check for any missing alt attributes on </w:t>
-      </w:r>
-      <w:proofErr w:type="spellStart"/>
-      <w:r>
-        <w:t>img</w:t>
-      </w:r>
-      <w:proofErr w:type="spellEnd"/>
-      <w:r>
-        <w:t xml:space="preserve"> elements. Fix any duplicate or missing titles, meta descriptions. Fix any 404 HTTP errors.</w:t>
-      </w:r>
-    </w:p>
-    <w:p>
-      <w:pPr>
-        <w:pStyle w:val="ListParagraph"/>
-        <w:numPr>
-          <w:ilvl w:val="0"/>
-          <w:numId w:val="3"/>
-        </w:numPr>
-      </w:pPr>
-      <w:r>
-        <w:t>Verify all images are named with key phrases and are not generically named. This applies to their alt attributes as well.</w:t>
-      </w:r>
-    </w:p>
-    <w:p>
-      <w:pPr>
-        <w:pStyle w:val="Heading1"/>
-      </w:pPr>
-      <w:r>
-        <w:t>Site Launch Flow</w:t>
-      </w:r>
-    </w:p>
-    <w:p>
-      <w:r>
-        <w:t>Site launch is a meticulous stage and needs care to be sure the website launches properly and seamlessly.</w:t>
-      </w:r>
-    </w:p>
-    <w:p>
-      <w:pPr>
-        <w:pStyle w:val="ListParagraph"/>
-        <w:numPr>
-          <w:ilvl w:val="0"/>
-          <w:numId w:val="4"/>
-        </w:numPr>
-      </w:pPr>
-      <w:r>
-        <w:t>If we are hosting the website, then go to the Footbridge company profile background on Highrise (</w:t>
+        <w:t xml:space="preserve">Set the proper schema </w:t>
+      </w:r>
+      <w:r>
+        <w:t>coalition</w:t>
+      </w:r>
+      <w:r>
+        <w:t xml:space="preserve"> for the business type in the &lt;html&gt; tag. Choose from the following schema’s here: </w:t>
       </w:r>
       <w:hyperlink r:id="rId7" w:history="1">
         <w:r>
           <w:rPr>
             <w:rStyle w:val="Hyperlink"/>
           </w:rPr>
-          <w:t>https://footbridgemedia.highrisehq.com/companies/48005863-footbridge-</w:t>
+          <w:t>http://marketingboard.biz/623/list-local-business-schema-codes/</w:t>
         </w:r>
+      </w:hyperlink>
+      <w:r>
+        <w:t xml:space="preserve"> </w:t>
+      </w:r>
+      <w:r>
+        <w:rPr>
+          <w:b/>
+        </w:rPr>
+        <w:t xml:space="preserve">Tip: </w:t>
+      </w:r>
+      <w:r>
+        <w:t xml:space="preserve">set a variable in the </w:t>
+      </w:r>
+      <w:proofErr w:type="spellStart"/>
+      <w:r>
+        <w:t>schema.php</w:t>
+      </w:r>
+      <w:proofErr w:type="spellEnd"/>
+      <w:r>
+        <w:t xml:space="preserve"> file called $</w:t>
+      </w:r>
+      <w:proofErr w:type="spellStart"/>
+      <w:r>
+        <w:t>mainSchema</w:t>
+      </w:r>
+      <w:proofErr w:type="spellEnd"/>
+      <w:r>
+        <w:t xml:space="preserve"> = “”; and put the schema coalition in the quotes. Then use </w:t>
+      </w:r>
+      <w:proofErr w:type="gramStart"/>
+      <w:r>
+        <w:t>&lt;?=</w:t>
+      </w:r>
+      <w:proofErr w:type="gramEnd"/>
+      <w:r>
+        <w:t xml:space="preserve"> $</w:t>
+      </w:r>
+      <w:proofErr w:type="spellStart"/>
+      <w:r>
+        <w:t>mainSchema</w:t>
+      </w:r>
+      <w:proofErr w:type="spellEnd"/>
+      <w:r>
+        <w:t>; ?&gt; in the actual HTML. This makes it easy to change the schema in one place and it affects the entire website.</w:t>
+      </w:r>
+    </w:p>
+    <w:p>
+      <w:pPr>
+        <w:pStyle w:val="ListParagraph"/>
+        <w:numPr>
+          <w:ilvl w:val="0"/>
+          <w:numId w:val="2"/>
+        </w:numPr>
+      </w:pPr>
+      <w:r>
+        <w:t xml:space="preserve">(Optional) Because Footbridge Media requires that absolute URLs be used on the same domain, it is recommended you get the PHP tools from GitHub. This allows you to include the main PHP library of functions we have to use the following: </w:t>
+      </w:r>
+      <w:proofErr w:type="gramStart"/>
+      <w:r>
+        <w:t>&lt;?=</w:t>
+      </w:r>
+      <w:proofErr w:type="gramEnd"/>
+      <w:r>
+        <w:t xml:space="preserve"> $</w:t>
+      </w:r>
+      <w:proofErr w:type="spellStart"/>
+      <w:r>
+        <w:t>baseUrl</w:t>
+      </w:r>
+      <w:proofErr w:type="spellEnd"/>
+      <w:r>
+        <w:t xml:space="preserve">; ?&gt;. Which will always be the </w:t>
+      </w:r>
+      <w:proofErr w:type="spellStart"/>
+      <w:r>
+        <w:t>baseUrl</w:t>
+      </w:r>
+      <w:proofErr w:type="spellEnd"/>
+      <w:r>
+        <w:t xml:space="preserve"> of whatever website you are on (also works for localhost). Consult the development department for how to access and set these libraries up.</w:t>
+      </w:r>
+    </w:p>
+    <w:p>
+      <w:r>
+        <w:t>You are finished cropping the template pieces of the layout and setting up the website for the rest of the build.</w:t>
+      </w:r>
+    </w:p>
+    <w:p>
+      <w:pPr>
+        <w:pStyle w:val="Heading1"/>
+      </w:pPr>
+      <w:r>
+        <w:t>Site Build Flow</w:t>
+      </w:r>
+    </w:p>
+    <w:p>
+      <w:r>
+        <w:t>All written content and meta content (title, description) are written for you. Sometimes an overhaul will simply tell you to use existing content from an old site. This content is either on that old website, or in the CLIENT WEBSITES folder</w:t>
+      </w:r>
+      <w:r>
+        <w:t>.</w:t>
+      </w:r>
+      <w:r>
+        <w:t xml:space="preserve"> This is a </w:t>
+      </w:r>
+      <w:r>
+        <w:rPr>
+          <w:i/>
+        </w:rPr>
+        <w:t>recommended</w:t>
+      </w:r>
+      <w:r>
+        <w:t xml:space="preserve"> order. You can create the site in any fashion you want </w:t>
+      </w:r>
+      <w:r>
+        <w:t>if</w:t>
+      </w:r>
+      <w:r>
+        <w:t xml:space="preserve"> </w:t>
+      </w:r>
+      <w:proofErr w:type="gramStart"/>
+      <w:r>
+        <w:t>the end result</w:t>
+      </w:r>
+      <w:proofErr w:type="gramEnd"/>
+      <w:r>
+        <w:t xml:space="preserve"> in the same. </w:t>
+      </w:r>
+    </w:p>
+    <w:p>
+      <w:pPr>
+        <w:pStyle w:val="ListParagraph"/>
+        <w:numPr>
+          <w:ilvl w:val="0"/>
+          <w:numId w:val="3"/>
+        </w:numPr>
+      </w:pPr>
+      <w:r>
+        <w:t xml:space="preserve">Begin by creating </w:t>
+      </w:r>
+      <w:r>
+        <w:t>all</w:t>
+      </w:r>
+      <w:r>
+        <w:t xml:space="preserve"> the service pages</w:t>
+      </w:r>
+      <w:r>
+        <w:t xml:space="preserve"> and their landing pages</w:t>
+      </w:r>
+      <w:r>
+        <w:t>.</w:t>
+      </w:r>
+      <w:r>
+        <w:t xml:space="preserve"> This is so you can link to these services in the future pages you will be creating.</w:t>
+      </w:r>
+    </w:p>
+    <w:p>
+      <w:pPr>
+        <w:pStyle w:val="ListParagraph"/>
+        <w:numPr>
+          <w:ilvl w:val="0"/>
+          <w:numId w:val="3"/>
+        </w:numPr>
+      </w:pPr>
+      <w:r>
+        <w:t>Create the about page.</w:t>
+      </w:r>
+    </w:p>
+    <w:p>
+      <w:pPr>
+        <w:pStyle w:val="ListParagraph"/>
+        <w:numPr>
+          <w:ilvl w:val="0"/>
+          <w:numId w:val="3"/>
+        </w:numPr>
+      </w:pPr>
+      <w:r>
+        <w:t>Create the city pages.</w:t>
+      </w:r>
+    </w:p>
+    <w:p>
+      <w:pPr>
+        <w:pStyle w:val="ListParagraph"/>
+        <w:numPr>
+          <w:ilvl w:val="0"/>
+          <w:numId w:val="3"/>
+        </w:numPr>
+      </w:pPr>
+      <w:r>
+        <w:t>Create the blog landing page and any blogs given.</w:t>
+      </w:r>
+    </w:p>
+    <w:p>
+      <w:pPr>
+        <w:pStyle w:val="ListParagraph"/>
+        <w:numPr>
+          <w:ilvl w:val="0"/>
+          <w:numId w:val="3"/>
+        </w:numPr>
+      </w:pPr>
+      <w:r>
+        <w:t>Create the reviews/testimonials page and create the elements for any reviews or testimonials the client has given, that are on their old site, or that are on any social media platforms you can find.</w:t>
+      </w:r>
+    </w:p>
+    <w:p>
+      <w:pPr>
+        <w:pStyle w:val="ListParagraph"/>
+        <w:numPr>
+          <w:ilvl w:val="0"/>
+          <w:numId w:val="3"/>
+        </w:numPr>
+      </w:pPr>
+      <w:r>
+        <w:t>Create the contact page.</w:t>
+      </w:r>
+    </w:p>
+    <w:p>
+      <w:pPr>
+        <w:pStyle w:val="ListParagraph"/>
+        <w:numPr>
+          <w:ilvl w:val="0"/>
+          <w:numId w:val="3"/>
+        </w:numPr>
+      </w:pPr>
+      <w:r>
+        <w:t>Create the newsletter and the feedback pages.</w:t>
+      </w:r>
+    </w:p>
+    <w:p>
+      <w:pPr>
+        <w:pStyle w:val="ListParagraph"/>
+        <w:numPr>
+          <w:ilvl w:val="0"/>
+          <w:numId w:val="3"/>
+        </w:numPr>
+      </w:pPr>
+      <w:r>
+        <w:t>Create a 404 page for errors.</w:t>
+      </w:r>
+    </w:p>
+    <w:p>
+      <w:pPr>
+        <w:pStyle w:val="ListParagraph"/>
+        <w:numPr>
+          <w:ilvl w:val="0"/>
+          <w:numId w:val="3"/>
+        </w:numPr>
+      </w:pPr>
+      <w:r>
+        <w:t>Create a thanks page for the contact us form, the newsletter form, and the feedback form.</w:t>
+      </w:r>
+    </w:p>
+    <w:p>
+      <w:pPr>
+        <w:pStyle w:val="ListParagraph"/>
+        <w:numPr>
+          <w:ilvl w:val="0"/>
+          <w:numId w:val="3"/>
+        </w:numPr>
+      </w:pPr>
+      <w:r>
+        <w:t>Write a terms page and a privacy policy page.</w:t>
+      </w:r>
+    </w:p>
+    <w:p>
+      <w:pPr>
+        <w:pStyle w:val="ListParagraph"/>
+        <w:numPr>
+          <w:ilvl w:val="0"/>
+          <w:numId w:val="3"/>
+        </w:numPr>
+      </w:pPr>
+      <w:r>
+        <w:t>Finish the content on the home page.</w:t>
+      </w:r>
+    </w:p>
+    <w:p>
+      <w:pPr>
+        <w:pStyle w:val="ListParagraph"/>
+        <w:numPr>
+          <w:ilvl w:val="0"/>
+          <w:numId w:val="3"/>
+        </w:numPr>
+      </w:pPr>
+      <w:r>
+        <w:t xml:space="preserve">Create the PHP sitemap page </w:t>
+      </w:r>
+      <w:r>
+        <w:t xml:space="preserve">skeleton </w:t>
+      </w:r>
+      <w:r>
+        <w:t>(generate the XML one after the site is live).</w:t>
+      </w:r>
+    </w:p>
+    <w:p>
+      <w:pPr>
+        <w:pStyle w:val="ListParagraph"/>
+        <w:numPr>
+          <w:ilvl w:val="0"/>
+          <w:numId w:val="3"/>
+        </w:numPr>
+      </w:pPr>
+      <w:r>
+        <w:t>Create a robots.txt file.</w:t>
+      </w:r>
+    </w:p>
+    <w:p>
+      <w:pPr>
+        <w:pStyle w:val="ListParagraph"/>
+        <w:numPr>
+          <w:ilvl w:val="0"/>
+          <w:numId w:val="3"/>
+        </w:numPr>
+      </w:pPr>
+      <w:r>
+        <w:t xml:space="preserve">Verify there is a custom </w:t>
+      </w:r>
+      <w:proofErr w:type="spellStart"/>
+      <w:proofErr w:type="gramStart"/>
+      <w:r>
+        <w:t>og:title</w:t>
+      </w:r>
+      <w:proofErr w:type="spellEnd"/>
+      <w:proofErr w:type="gramEnd"/>
+      <w:r>
+        <w:t xml:space="preserve"> meta for each page.</w:t>
+      </w:r>
+    </w:p>
+    <w:p>
+      <w:pPr>
+        <w:pStyle w:val="ListParagraph"/>
+        <w:numPr>
+          <w:ilvl w:val="0"/>
+          <w:numId w:val="3"/>
+        </w:numPr>
+      </w:pPr>
+      <w:r>
+        <w:t xml:space="preserve">Verify this is a custom </w:t>
+      </w:r>
+      <w:proofErr w:type="spellStart"/>
+      <w:proofErr w:type="gramStart"/>
+      <w:r>
+        <w:t>og:image</w:t>
+      </w:r>
+      <w:proofErr w:type="spellEnd"/>
+      <w:proofErr w:type="gramEnd"/>
+      <w:r>
+        <w:t xml:space="preserve"> meta for each page.</w:t>
+      </w:r>
+    </w:p>
+    <w:p>
+      <w:pPr>
+        <w:pStyle w:val="ListParagraph"/>
+        <w:numPr>
+          <w:ilvl w:val="1"/>
+          <w:numId w:val="3"/>
+        </w:numPr>
+      </w:pPr>
+      <w:r>
+        <w:lastRenderedPageBreak/>
+        <w:t>If you are using the PHP tools from the PHP GitHub, there are built in functions to perform the OG tags for you. Consult the development department for access or how to use them to make your life easier.</w:t>
+      </w:r>
+    </w:p>
+    <w:p>
+      <w:pPr>
+        <w:pStyle w:val="ListParagraph"/>
+        <w:numPr>
+          <w:ilvl w:val="0"/>
+          <w:numId w:val="3"/>
+        </w:numPr>
+      </w:pPr>
+      <w:r>
+        <w:t xml:space="preserve">Run a Screaming Frog test on the localhost domain. Check for any missing alt attributes on </w:t>
+      </w:r>
+      <w:proofErr w:type="spellStart"/>
+      <w:r>
+        <w:t>img</w:t>
+      </w:r>
+      <w:proofErr w:type="spellEnd"/>
+      <w:r>
+        <w:t xml:space="preserve"> elements. Fix any duplicate or missing titles, meta descriptions. Fix any 404 HTTP errors.</w:t>
+      </w:r>
+    </w:p>
+    <w:p>
+      <w:pPr>
+        <w:pStyle w:val="ListParagraph"/>
+        <w:numPr>
+          <w:ilvl w:val="0"/>
+          <w:numId w:val="3"/>
+        </w:numPr>
+      </w:pPr>
+      <w:r>
+        <w:t>Verify all images are named with key phrases and are not generically named. This applies to their alt attributes as well.</w:t>
+      </w:r>
+    </w:p>
+    <w:p>
+      <w:pPr>
+        <w:pStyle w:val="Heading1"/>
+      </w:pPr>
+      <w:r>
+        <w:t>Site Launch Flow</w:t>
+      </w:r>
+    </w:p>
+    <w:p>
+      <w:r>
+        <w:t>Site launch is a meticulous stage and needs care to be sure the website launches properly and seamlessly.</w:t>
+      </w:r>
+    </w:p>
+    <w:p>
+      <w:pPr>
+        <w:pStyle w:val="ListParagraph"/>
+        <w:numPr>
+          <w:ilvl w:val="0"/>
+          <w:numId w:val="4"/>
+        </w:numPr>
+      </w:pPr>
+      <w:r>
+        <w:t>If we are hosting the website, then go to the Footbridge company profile background on Highrise (</w:t>
+      </w:r>
+      <w:hyperlink r:id="rId8" w:history="1">
         <w:r>
           <w:rPr>
             <w:rStyle w:val="Hyperlink"/>
           </w:rPr>
-          <w:lastRenderedPageBreak/>
-          <w:t>media/background</w:t>
+          <w:t>https://footbridgemedia.highrisehq.com/companies/48005863-footbridge-media/background</w:t>
         </w:r>
       </w:hyperlink>
       <w:r>
@@ -604,7 +807,7 @@
       <w:r>
         <w:t xml:space="preserve">Create a new shared account and fill out the information it requests. Use </w:t>
       </w:r>
-      <w:hyperlink r:id="rId8" w:history="1">
+      <w:hyperlink r:id="rId9" w:history="1">
         <w:r>
           <w:rPr>
             <w:rStyle w:val="Hyperlink"/>
@@ -844,7 +1047,13 @@
         <w:t xml:space="preserve">Generate an XML sitemap and update the PHP sitemap if necessary. </w:t>
       </w:r>
       <w:r>
-        <w:t>For most sitemaps, ask the development department about the build-in sitemap generator. Usually this will work and make life 100x easier.</w:t>
+        <w:t>For most sitemaps, ask the development department about the buil</w:t>
+      </w:r>
+      <w:r>
+        <w:t>t</w:t>
+      </w:r>
+      <w:r>
+        <w:t>-in sitemap generator. Usually this will work and make life 100x easier.</w:t>
       </w:r>
     </w:p>
     <w:p>
@@ -868,6 +1077,7 @@
         </w:numPr>
       </w:pPr>
       <w:r>
+        <w:lastRenderedPageBreak/>
         <w:t>Verify that, if they had a previous website, any redirects from the old URLs to corresponding new URLs are in place.</w:t>
       </w:r>
     </w:p>
@@ -982,12 +1192,7 @@
       </w:r>
     </w:p>
     <w:sectPr>
-      <w:headerReference w:type="even" r:id="rId9"/>
       <w:headerReference w:type="default" r:id="rId10"/>
-      <w:footerReference w:type="even" r:id="rId11"/>
-      <w:footerReference w:type="default" r:id="rId12"/>
-      <w:headerReference w:type="first" r:id="rId13"/>
-      <w:footerReference w:type="first" r:id="rId14"/>
       <w:pgSz w:w="12240" w:h="15840"/>
       <w:pgMar w:top="1440" w:right="1440" w:bottom="1440" w:left="1440" w:header="720" w:footer="720" w:gutter="0"/>
       <w:cols w:space="720"/>
@@ -1022,36 +1227,6 @@
 </w:endnotes>
 </file>
 
-<file path=word/footer1.xml><?xml version="1.0" encoding="utf-8"?>
-<w:ftr xmlns:wpc="http://schemas.microsoft.com/office/word/2010/wordprocessingCanvas" xmlns:cx="http://schemas.microsoft.com/office/drawing/2014/chartex" xmlns:cx1="http://schemas.microsoft.com/office/drawing/2015/9/8/chartex" xmlns:cx2="http://schemas.microsoft.com/office/drawing/2015/10/21/chartex" xmlns:cx3="http://schemas.microsoft.com/office/drawing/2016/5/9/chartex" xmlns:cx4="http://schemas.microsoft.com/office/drawing/2016/5/10/chartex" xmlns:cx5="http://schemas.microsoft.com/office/drawing/2016/5/11/chartex" xmlns:cx6="http://schemas.microsoft.com/office/drawing/2016/5/12/chartex" xmlns:cx7="http://schemas.microsoft.com/office/drawing/2016/5/13/chartex" xmlns:cx8="http://schemas.microsoft.com/office/drawing/2016/5/14/chartex" xmlns:mc="http://schemas.openxmlformats.org/markup-compatibility/2006" xmlns:aink="http://schemas.microsoft.com/office/drawing/2016/ink" xmlns:am3d="http://schemas.microsoft.com/office/drawing/2017/model3d" xmlns:o="urn:schemas-microsoft-com:office:office" xmlns:r="http://schemas.openxmlformats.org/officeDocument/2006/relationships" xmlns:m="http://schemas.openxmlformats.org/officeDocument/2006/math" xmlns:v="urn:schemas-microsoft-com:vml" xmlns:wp14="http://schemas.microsoft.com/office/word/2010/wordprocessingDrawing" xmlns:wp="http://schemas.openxmlformats.org/drawingml/2006/wordprocessingDrawing" xmlns:w10="urn:schemas-microsoft-com:office:word" xmlns:w="http://schemas.openxmlformats.org/wordprocessingml/2006/main" xmlns:w14="http://schemas.microsoft.com/office/word/2010/wordml" xmlns:w15="http://schemas.microsoft.com/office/word/2012/wordml" xmlns:w16cid="http://schemas.microsoft.com/office/word/2016/wordml/cid" xmlns:w16se="http://schemas.microsoft.com/office/word/2015/wordml/symex" xmlns:wpg="http://schemas.microsoft.com/office/word/2010/wordprocessingGroup" xmlns:wpi="http://schemas.microsoft.com/office/word/2010/wordprocessingInk" xmlns:wne="http://schemas.microsoft.com/office/word/2006/wordml" xmlns:wps="http://schemas.microsoft.com/office/word/2010/wordprocessingShape" mc:Ignorable="w14 w15 w16se w16cid wp14">
-  <w:p>
-    <w:pPr>
-      <w:pStyle w:val="Footer"/>
-    </w:pPr>
-  </w:p>
-</w:ftr>
-</file>
-
-<file path=word/footer2.xml><?xml version="1.0" encoding="utf-8"?>
-<w:ftr xmlns:wpc="http://schemas.microsoft.com/office/word/2010/wordprocessingCanvas" xmlns:cx="http://schemas.microsoft.com/office/drawing/2014/chartex" xmlns:cx1="http://schemas.microsoft.com/office/drawing/2015/9/8/chartex" xmlns:cx2="http://schemas.microsoft.com/office/drawing/2015/10/21/chartex" xmlns:cx3="http://schemas.microsoft.com/office/drawing/2016/5/9/chartex" xmlns:cx4="http://schemas.microsoft.com/office/drawing/2016/5/10/chartex" xmlns:cx5="http://schemas.microsoft.com/office/drawing/2016/5/11/chartex" xmlns:cx6="http://schemas.microsoft.com/office/drawing/2016/5/12/chartex" xmlns:cx7="http://schemas.microsoft.com/office/drawing/2016/5/13/chartex" xmlns:cx8="http://schemas.microsoft.com/office/drawing/2016/5/14/chartex" xmlns:mc="http://schemas.openxmlformats.org/markup-compatibility/2006" xmlns:aink="http://schemas.microsoft.com/office/drawing/2016/ink" xmlns:am3d="http://schemas.microsoft.com/office/drawing/2017/model3d" xmlns:o="urn:schemas-microsoft-com:office:office" xmlns:r="http://schemas.openxmlformats.org/officeDocument/2006/relationships" xmlns:m="http://schemas.openxmlformats.org/officeDocument/2006/math" xmlns:v="urn:schemas-microsoft-com:vml" xmlns:wp14="http://schemas.microsoft.com/office/word/2010/wordprocessingDrawing" xmlns:wp="http://schemas.openxmlformats.org/drawingml/2006/wordprocessingDrawing" xmlns:w10="urn:schemas-microsoft-com:office:word" xmlns:w="http://schemas.openxmlformats.org/wordprocessingml/2006/main" xmlns:w14="http://schemas.microsoft.com/office/word/2010/wordml" xmlns:w15="http://schemas.microsoft.com/office/word/2012/wordml" xmlns:w16cid="http://schemas.microsoft.com/office/word/2016/wordml/cid" xmlns:w16se="http://schemas.microsoft.com/office/word/2015/wordml/symex" xmlns:wpg="http://schemas.microsoft.com/office/word/2010/wordprocessingGroup" xmlns:wpi="http://schemas.microsoft.com/office/word/2010/wordprocessingInk" xmlns:wne="http://schemas.microsoft.com/office/word/2006/wordml" xmlns:wps="http://schemas.microsoft.com/office/word/2010/wordprocessingShape" mc:Ignorable="w14 w15 w16se w16cid wp14">
-  <w:p>
-    <w:pPr>
-      <w:pStyle w:val="Footer"/>
-    </w:pPr>
-  </w:p>
-</w:ftr>
-</file>
-
-<file path=word/footer3.xml><?xml version="1.0" encoding="utf-8"?>
-<w:ftr xmlns:wpc="http://schemas.microsoft.com/office/word/2010/wordprocessingCanvas" xmlns:cx="http://schemas.microsoft.com/office/drawing/2014/chartex" xmlns:cx1="http://schemas.microsoft.com/office/drawing/2015/9/8/chartex" xmlns:cx2="http://schemas.microsoft.com/office/drawing/2015/10/21/chartex" xmlns:cx3="http://schemas.microsoft.com/office/drawing/2016/5/9/chartex" xmlns:cx4="http://schemas.microsoft.com/office/drawing/2016/5/10/chartex" xmlns:cx5="http://schemas.microsoft.com/office/drawing/2016/5/11/chartex" xmlns:cx6="http://schemas.microsoft.com/office/drawing/2016/5/12/chartex" xmlns:cx7="http://schemas.microsoft.com/office/drawing/2016/5/13/chartex" xmlns:cx8="http://schemas.microsoft.com/office/drawing/2016/5/14/chartex" xmlns:mc="http://schemas.openxmlformats.org/markup-compatibility/2006" xmlns:aink="http://schemas.microsoft.com/office/drawing/2016/ink" xmlns:am3d="http://schemas.microsoft.com/office/drawing/2017/model3d" xmlns:o="urn:schemas-microsoft-com:office:office" xmlns:r="http://schemas.openxmlformats.org/officeDocument/2006/relationships" xmlns:m="http://schemas.openxmlformats.org/officeDocument/2006/math" xmlns:v="urn:schemas-microsoft-com:vml" xmlns:wp14="http://schemas.microsoft.com/office/word/2010/wordprocessingDrawing" xmlns:wp="http://schemas.openxmlformats.org/drawingml/2006/wordprocessingDrawing" xmlns:w10="urn:schemas-microsoft-com:office:word" xmlns:w="http://schemas.openxmlformats.org/wordprocessingml/2006/main" xmlns:w14="http://schemas.microsoft.com/office/word/2010/wordml" xmlns:w15="http://schemas.microsoft.com/office/word/2012/wordml" xmlns:w16cid="http://schemas.microsoft.com/office/word/2016/wordml/cid" xmlns:w16se="http://schemas.microsoft.com/office/word/2015/wordml/symex" xmlns:wpg="http://schemas.microsoft.com/office/word/2010/wordprocessingGroup" xmlns:wpi="http://schemas.microsoft.com/office/word/2010/wordprocessingInk" xmlns:wne="http://schemas.microsoft.com/office/word/2006/wordml" xmlns:wps="http://schemas.microsoft.com/office/word/2010/wordprocessingShape" mc:Ignorable="w14 w15 w16se w16cid wp14">
-  <w:p>
-    <w:pPr>
-      <w:pStyle w:val="Footer"/>
-    </w:pPr>
-  </w:p>
-</w:ftr>
-</file>
-
 <file path=word/footnotes.xml><?xml version="1.0" encoding="utf-8"?>
 <w:footnotes xmlns:wpc="http://schemas.microsoft.com/office/word/2010/wordprocessingCanvas" xmlns:cx="http://schemas.microsoft.com/office/drawing/2014/chartex" xmlns:cx1="http://schemas.microsoft.com/office/drawing/2015/9/8/chartex" xmlns:cx2="http://schemas.microsoft.com/office/drawing/2015/10/21/chartex" xmlns:cx3="http://schemas.microsoft.com/office/drawing/2016/5/9/chartex" xmlns:cx4="http://schemas.microsoft.com/office/drawing/2016/5/10/chartex" xmlns:cx5="http://schemas.microsoft.com/office/drawing/2016/5/11/chartex" xmlns:cx6="http://schemas.microsoft.com/office/drawing/2016/5/12/chartex" xmlns:cx7="http://schemas.microsoft.com/office/drawing/2016/5/13/chartex" xmlns:cx8="http://schemas.microsoft.com/office/drawing/2016/5/14/chartex" xmlns:mc="http://schemas.openxmlformats.org/markup-compatibility/2006" xmlns:aink="http://schemas.microsoft.com/office/drawing/2016/ink" xmlns:am3d="http://schemas.microsoft.com/office/drawing/2017/model3d" xmlns:o="urn:schemas-microsoft-com:office:office" xmlns:r="http://schemas.openxmlformats.org/officeDocument/2006/relationships" xmlns:m="http://schemas.openxmlformats.org/officeDocument/2006/math" xmlns:v="urn:schemas-microsoft-com:vml" xmlns:wp14="http://schemas.microsoft.com/office/word/2010/wordprocessingDrawing" xmlns:wp="http://schemas.openxmlformats.org/drawingml/2006/wordprocessingDrawing" xmlns:w10="urn:schemas-microsoft-com:office:word" xmlns:w="http://schemas.openxmlformats.org/wordprocessingml/2006/main" xmlns:w14="http://schemas.microsoft.com/office/word/2010/wordml" xmlns:w15="http://schemas.microsoft.com/office/word/2012/wordml" xmlns:w16cid="http://schemas.microsoft.com/office/word/2016/wordml/cid" xmlns:w16se="http://schemas.microsoft.com/office/word/2015/wordml/symex" xmlns:wpg="http://schemas.microsoft.com/office/word/2010/wordprocessingGroup" xmlns:wpi="http://schemas.microsoft.com/office/word/2010/wordprocessingInk" xmlns:wne="http://schemas.microsoft.com/office/word/2006/wordml" xmlns:wps="http://schemas.microsoft.com/office/word/2010/wordprocessingShape" mc:Ignorable="w14 w15 w16se w16cid wp14">
   <w:footnote w:type="separator" w:id="-1">
@@ -1078,16 +1253,6 @@
 </file>
 
 <file path=word/header1.xml><?xml version="1.0" encoding="utf-8"?>
-<w:hdr xmlns:wpc="http://schemas.microsoft.com/office/word/2010/wordprocessingCanvas" xmlns:cx="http://schemas.microsoft.com/office/drawing/2014/chartex" xmlns:cx1="http://schemas.microsoft.com/office/drawing/2015/9/8/chartex" xmlns:cx2="http://schemas.microsoft.com/office/drawing/2015/10/21/chartex" xmlns:cx3="http://schemas.microsoft.com/office/drawing/2016/5/9/chartex" xmlns:cx4="http://schemas.microsoft.com/office/drawing/2016/5/10/chartex" xmlns:cx5="http://schemas.microsoft.com/office/drawing/2016/5/11/chartex" xmlns:cx6="http://schemas.microsoft.com/office/drawing/2016/5/12/chartex" xmlns:cx7="http://schemas.microsoft.com/office/drawing/2016/5/13/chartex" xmlns:cx8="http://schemas.microsoft.com/office/drawing/2016/5/14/chartex" xmlns:mc="http://schemas.openxmlformats.org/markup-compatibility/2006" xmlns:aink="http://schemas.microsoft.com/office/drawing/2016/ink" xmlns:am3d="http://schemas.microsoft.com/office/drawing/2017/model3d" xmlns:o="urn:schemas-microsoft-com:office:office" xmlns:r="http://schemas.openxmlformats.org/officeDocument/2006/relationships" xmlns:m="http://schemas.openxmlformats.org/officeDocument/2006/math" xmlns:v="urn:schemas-microsoft-com:vml" xmlns:wp14="http://schemas.microsoft.com/office/word/2010/wordprocessingDrawing" xmlns:wp="http://schemas.openxmlformats.org/drawingml/2006/wordprocessingDrawing" xmlns:w10="urn:schemas-microsoft-com:office:word" xmlns:w="http://schemas.openxmlformats.org/wordprocessingml/2006/main" xmlns:w14="http://schemas.microsoft.com/office/word/2010/wordml" xmlns:w15="http://schemas.microsoft.com/office/word/2012/wordml" xmlns:w16cid="http://schemas.microsoft.com/office/word/2016/wordml/cid" xmlns:w16se="http://schemas.microsoft.com/office/word/2015/wordml/symex" xmlns:wpg="http://schemas.microsoft.com/office/word/2010/wordprocessingGroup" xmlns:wpi="http://schemas.microsoft.com/office/word/2010/wordprocessingInk" xmlns:wne="http://schemas.microsoft.com/office/word/2006/wordml" xmlns:wps="http://schemas.microsoft.com/office/word/2010/wordprocessingShape" mc:Ignorable="w14 w15 w16se w16cid wp14">
-  <w:p>
-    <w:pPr>
-      <w:pStyle w:val="Header"/>
-    </w:pPr>
-  </w:p>
-</w:hdr>
-</file>
-
-<file path=word/header2.xml><?xml version="1.0" encoding="utf-8"?>
 <w:hdr xmlns:wpc="http://schemas.microsoft.com/office/word/2010/wordprocessingCanvas" xmlns:cx="http://schemas.microsoft.com/office/drawing/2014/chartex" xmlns:cx1="http://schemas.microsoft.com/office/drawing/2015/9/8/chartex" xmlns:cx2="http://schemas.microsoft.com/office/drawing/2015/10/21/chartex" xmlns:cx3="http://schemas.microsoft.com/office/drawing/2016/5/9/chartex" xmlns:cx4="http://schemas.microsoft.com/office/drawing/2016/5/10/chartex" xmlns:cx5="http://schemas.microsoft.com/office/drawing/2016/5/11/chartex" xmlns:cx6="http://schemas.microsoft.com/office/drawing/2016/5/12/chartex" xmlns:cx7="http://schemas.microsoft.com/office/drawing/2016/5/13/chartex" xmlns:cx8="http://schemas.microsoft.com/office/drawing/2016/5/14/chartex" xmlns:mc="http://schemas.openxmlformats.org/markup-compatibility/2006" xmlns:aink="http://schemas.microsoft.com/office/drawing/2016/ink" xmlns:am3d="http://schemas.microsoft.com/office/drawing/2017/model3d" xmlns:o="urn:schemas-microsoft-com:office:office" xmlns:r="http://schemas.openxmlformats.org/officeDocument/2006/relationships" xmlns:m="http://schemas.openxmlformats.org/officeDocument/2006/math" xmlns:v="urn:schemas-microsoft-com:vml" xmlns:wp14="http://schemas.microsoft.com/office/word/2010/wordprocessingDrawing" xmlns:wp="http://schemas.openxmlformats.org/drawingml/2006/wordprocessingDrawing" xmlns:w10="urn:schemas-microsoft-com:office:word" xmlns:w="http://schemas.openxmlformats.org/wordprocessingml/2006/main" xmlns:w14="http://schemas.microsoft.com/office/word/2010/wordml" xmlns:w15="http://schemas.microsoft.com/office/word/2012/wordml" xmlns:w16cid="http://schemas.microsoft.com/office/word/2016/wordml/cid" xmlns:w16se="http://schemas.microsoft.com/office/word/2015/wordml/symex" xmlns:wpg="http://schemas.microsoft.com/office/word/2010/wordprocessingGroup" xmlns:wpi="http://schemas.microsoft.com/office/word/2010/wordprocessingInk" xmlns:wne="http://schemas.microsoft.com/office/word/2006/wordml" xmlns:wps="http://schemas.microsoft.com/office/word/2010/wordprocessingShape" mc:Ignorable="w14 w15 w16se w16cid wp14">
   <w:p>
     <w:pPr>
@@ -1110,17 +1275,8 @@
         <w:sz w:val="18"/>
         <w:szCs w:val="18"/>
       </w:rPr>
-      <w:t>0.</w:t>
+      <w:t>1.0</w:t>
     </w:r>
-    <w:r>
-      <w:rPr>
-        <w:sz w:val="18"/>
-        <w:szCs w:val="18"/>
-      </w:rPr>
-      <w:t>8</w:t>
-    </w:r>
-    <w:bookmarkStart w:id="0" w:name="_GoBack"/>
-    <w:bookmarkEnd w:id="0"/>
   </w:p>
   <w:p>
     <w:pPr>
@@ -1138,7 +1294,16 @@
         <w:sz w:val="18"/>
         <w:szCs w:val="18"/>
       </w:rPr>
-      <w:t>Authors</w:t>
+      <w:t>Autho</w:t>
+    </w:r>
+    <w:r>
+      <w:rPr>
+        <w:b/>
+        <w:i/>
+        <w:sz w:val="18"/>
+        <w:szCs w:val="18"/>
+      </w:rPr>
+      <w:t>r</w:t>
     </w:r>
     <w:r>
       <w:rPr>
@@ -1192,16 +1357,6 @@
 </w:hdr>
 </file>
 
-<file path=word/header3.xml><?xml version="1.0" encoding="utf-8"?>
-<w:hdr xmlns:wpc="http://schemas.microsoft.com/office/word/2010/wordprocessingCanvas" xmlns:cx="http://schemas.microsoft.com/office/drawing/2014/chartex" xmlns:cx1="http://schemas.microsoft.com/office/drawing/2015/9/8/chartex" xmlns:cx2="http://schemas.microsoft.com/office/drawing/2015/10/21/chartex" xmlns:cx3="http://schemas.microsoft.com/office/drawing/2016/5/9/chartex" xmlns:cx4="http://schemas.microsoft.com/office/drawing/2016/5/10/chartex" xmlns:cx5="http://schemas.microsoft.com/office/drawing/2016/5/11/chartex" xmlns:cx6="http://schemas.microsoft.com/office/drawing/2016/5/12/chartex" xmlns:cx7="http://schemas.microsoft.com/office/drawing/2016/5/13/chartex" xmlns:cx8="http://schemas.microsoft.com/office/drawing/2016/5/14/chartex" xmlns:mc="http://schemas.openxmlformats.org/markup-compatibility/2006" xmlns:aink="http://schemas.microsoft.com/office/drawing/2016/ink" xmlns:am3d="http://schemas.microsoft.com/office/drawing/2017/model3d" xmlns:o="urn:schemas-microsoft-com:office:office" xmlns:r="http://schemas.openxmlformats.org/officeDocument/2006/relationships" xmlns:m="http://schemas.openxmlformats.org/officeDocument/2006/math" xmlns:v="urn:schemas-microsoft-com:vml" xmlns:wp14="http://schemas.microsoft.com/office/word/2010/wordprocessingDrawing" xmlns:wp="http://schemas.openxmlformats.org/drawingml/2006/wordprocessingDrawing" xmlns:w10="urn:schemas-microsoft-com:office:word" xmlns:w="http://schemas.openxmlformats.org/wordprocessingml/2006/main" xmlns:w14="http://schemas.microsoft.com/office/word/2010/wordml" xmlns:w15="http://schemas.microsoft.com/office/word/2012/wordml" xmlns:w16cid="http://schemas.microsoft.com/office/word/2016/wordml/cid" xmlns:w16se="http://schemas.microsoft.com/office/word/2015/wordml/symex" xmlns:wpg="http://schemas.microsoft.com/office/word/2010/wordprocessingGroup" xmlns:wpi="http://schemas.microsoft.com/office/word/2010/wordprocessingInk" xmlns:wne="http://schemas.microsoft.com/office/word/2006/wordml" xmlns:wps="http://schemas.microsoft.com/office/word/2010/wordprocessingShape" mc:Ignorable="w14 w15 w16se w16cid wp14">
-  <w:p>
-    <w:pPr>
-      <w:pStyle w:val="Header"/>
-    </w:pPr>
-  </w:p>
-</w:hdr>
-</file>
-
 <file path=word/numbering.xml><?xml version="1.0" encoding="utf-8"?>
 <w:numbering xmlns:wpc="http://schemas.microsoft.com/office/word/2010/wordprocessingCanvas" xmlns:cx="http://schemas.microsoft.com/office/drawing/2014/chartex" xmlns:cx1="http://schemas.microsoft.com/office/drawing/2015/9/8/chartex" xmlns:cx2="http://schemas.microsoft.com/office/drawing/2015/10/21/chartex" xmlns:cx3="http://schemas.microsoft.com/office/drawing/2016/5/9/chartex" xmlns:cx4="http://schemas.microsoft.com/office/drawing/2016/5/10/chartex" xmlns:cx5="http://schemas.microsoft.com/office/drawing/2016/5/11/chartex" xmlns:cx6="http://schemas.microsoft.com/office/drawing/2016/5/12/chartex" xmlns:cx7="http://schemas.microsoft.com/office/drawing/2016/5/13/chartex" xmlns:cx8="http://schemas.microsoft.com/office/drawing/2016/5/14/chartex" xmlns:mc="http://schemas.openxmlformats.org/markup-compatibility/2006" xmlns:aink="http://schemas.microsoft.com/office/drawing/2016/ink" xmlns:am3d="http://schemas.microsoft.com/office/drawing/2017/model3d" xmlns:o="urn:schemas-microsoft-com:office:office" xmlns:r="http://schemas.openxmlformats.org/officeDocument/2006/relationships" xmlns:m="http://schemas.openxmlformats.org/officeDocument/2006/math" xmlns:v="urn:schemas-microsoft-com:vml" xmlns:wp14="http://schemas.microsoft.com/office/word/2010/wordprocessingDrawing" xmlns:wp="http://schemas.openxmlformats.org/drawingml/2006/wordprocessingDrawing" xmlns:w10="urn:schemas-microsoft-com:office:word" xmlns:w="http://schemas.openxmlformats.org/wordprocessingml/2006/main" xmlns:w14="http://schemas.microsoft.com/office/word/2010/wordml" xmlns:w15="http://schemas.microsoft.com/office/word/2012/wordml" xmlns:w16cid="http://schemas.microsoft.com/office/word/2016/wordml/cid" xmlns:w16se="http://schemas.microsoft.com/office/word/2015/wordml/symex" xmlns:wpg="http://schemas.microsoft.com/office/word/2010/wordprocessingGroup" xmlns:wpi="http://schemas.microsoft.com/office/word/2010/wordprocessingInk" xmlns:wne="http://schemas.microsoft.com/office/word/2006/wordml" xmlns:wps="http://schemas.microsoft.com/office/word/2010/wordprocessingShape" mc:Ignorable="w14 w15 w16se w16cid wp14">
   <w:abstractNum w:abstractNumId="0" w15:restartNumberingAfterBreak="0">
@@ -1389,7 +1544,7 @@
         <w:ind w:left="720" w:hanging="360"/>
       </w:pPr>
     </w:lvl>
-    <w:lvl w:ilvl="1" w:tplc="04090019" w:tentative="1">
+    <w:lvl w:ilvl="1" w:tplc="04090019">
       <w:start w:val="1"/>
       <w:numFmt w:val="lowerLetter"/>
       <w:lvlText w:val="%2."/>
@@ -2007,7 +2162,6 @@
   <w:style w:type="character" w:default="1" w:styleId="DefaultParagraphFont">
     <w:name w:val="Default Paragraph Font"/>
     <w:uiPriority w:val="1"/>
-    <w:semiHidden/>
     <w:unhideWhenUsed/>
   </w:style>
   <w:style w:type="table" w:default="1" w:styleId="TableNormal">

--- a/Builder/Standard Build Flow.docx
+++ b/Builder/Standard Build Flow.docx
@@ -14,8 +14,6 @@
       <w:r>
         <w:t>This document has been created to designate a standard training module to the build flow of a website for optimum, efficient creation of a website and properly releasing from development stage to production stage.</w:t>
       </w:r>
-      <w:bookmarkStart w:id="0" w:name="_GoBack"/>
-      <w:bookmarkEnd w:id="0"/>
     </w:p>
     <w:p>
       <w:pPr>
@@ -506,7 +504,12 @@
         <w:t>.</w:t>
       </w:r>
       <w:r>
-        <w:t xml:space="preserve"> This is so you can link to these services in the future pages you will be creating.</w:t>
+        <w:t xml:space="preserve"> This is so you ca</w:t>
+      </w:r>
+      <w:bookmarkStart w:id="0" w:name="_GoBack"/>
+      <w:bookmarkEnd w:id="0"/>
+      <w:r>
+        <w:t>n link to these services in the future pages you will be creating.</w:t>
       </w:r>
     </w:p>
     <w:p>
@@ -690,7 +693,13 @@
         </w:numPr>
       </w:pPr>
       <w:r>
-        <w:t xml:space="preserve">Verify this is a custom </w:t>
+        <w:t>Verify th</w:t>
+      </w:r>
+      <w:r>
+        <w:t>ere</w:t>
+      </w:r>
+      <w:r>
+        <w:t xml:space="preserve"> is a custom </w:t>
       </w:r>
       <w:proofErr w:type="spellStart"/>
       <w:proofErr w:type="gramStart"/>
@@ -2162,6 +2171,7 @@
   <w:style w:type="character" w:default="1" w:styleId="DefaultParagraphFont">
     <w:name w:val="Default Paragraph Font"/>
     <w:uiPriority w:val="1"/>
+    <w:semiHidden/>
     <w:unhideWhenUsed/>
   </w:style>
   <w:style w:type="table" w:default="1" w:styleId="TableNormal">
